--- a/War Congress Data/House - Conflict/686.Kilpatrick.9.20.06.docx
+++ b/War Congress Data/House - Conflict/686.Kilpatrick.9.20.06.docx
@@ -2,29 +2,29 @@
 <file path=word/document.xml><?xml version="1.0" encoding="utf-8"?>
 <w:document xmlns:wpc="http://schemas.microsoft.com/office/word/2010/wordprocessingCanvas" xmlns:mc="http://schemas.openxmlformats.org/markup-compatibility/2006" xmlns:o="urn:schemas-microsoft-com:office:office" xmlns:r="http://schemas.openxmlformats.org/officeDocument/2006/relationships" xmlns:m="http://schemas.openxmlformats.org/officeDocument/2006/math" xmlns:v="urn:schemas-microsoft-com:vml" xmlns:wp14="http://schemas.microsoft.com/office/word/2010/wordprocessingDrawing" xmlns:wp="http://schemas.openxmlformats.org/drawingml/2006/wordprocessingDrawing" xmlns:w10="urn:schemas-microsoft-com:office:word" xmlns:w="http://schemas.openxmlformats.org/wordprocessingml/2006/main" xmlns:w14="http://schemas.microsoft.com/office/word/2010/wordml" xmlns:wpg="http://schemas.microsoft.com/office/word/2010/wordprocessingGroup" xmlns:wpi="http://schemas.microsoft.com/office/word/2010/wordprocessingInk" xmlns:wne="http://schemas.microsoft.com/office/word/2006/wordml" xmlns:wps="http://schemas.microsoft.com/office/word/2010/wordprocessingShape" mc:Ignorable="w14 wp14">
   <w:body>
-    <w:p>
+    <w:p xmlns:wp14="http://schemas.microsoft.com/office/word/2010/wordml" wp14:textId="77777777">
       <w:proofErr w:type="gramStart"/>
       <w:r>
         <w:t>Mr.</w:t>
       </w:r>
       <w:proofErr w:type="gramEnd"/>
     </w:p>
-    <w:p>
+    <w:p xmlns:wp14="http://schemas.microsoft.com/office/word/2010/wordml" wp14:textId="77777777">
       <w:r>
         <w:t>Speaker, the world is in total crisis.</w:t>
       </w:r>
     </w:p>
-    <w:p>
+    <w:p xmlns:wp14="http://schemas.microsoft.com/office/word/2010/wordml" wp14:textId="77777777">
       <w:r>
         <w:t>The conflict and the devastation in the</w:t>
       </w:r>
     </w:p>
-    <w:p>
+    <w:p xmlns:wp14="http://schemas.microsoft.com/office/word/2010/wordml" wp14:textId="77777777">
       <w:r>
         <w:t>Darfur region of Sudan is abominable. I</w:t>
       </w:r>
     </w:p>
-    <w:p>
+    <w:p xmlns:wp14="http://schemas.microsoft.com/office/word/2010/wordml" wp14:textId="77777777">
       <w:proofErr w:type="gramStart"/>
       <w:r>
         <w:t>call</w:t>
@@ -34,7 +34,7 @@
         <w:t xml:space="preserve"> on the President of the United</w:t>
       </w:r>
     </w:p>
-    <w:p>
+    <w:p xmlns:wp14="http://schemas.microsoft.com/office/word/2010/wordml" wp14:textId="77777777">
       <w:r>
         <w:t xml:space="preserve">States, who named Andrew </w:t>
       </w:r>
@@ -47,7 +47,7 @@
         <w:t xml:space="preserve"> at</w:t>
       </w:r>
     </w:p>
-    <w:p>
+    <w:p xmlns:wp14="http://schemas.microsoft.com/office/word/2010/wordml" wp14:textId="77777777">
       <w:proofErr w:type="gramStart"/>
       <w:r>
         <w:t>the</w:t>
@@ -57,7 +57,7 @@
         <w:t xml:space="preserve"> U.N. to be the Special Envoy, that</w:t>
       </w:r>
     </w:p>
-    <w:p>
+    <w:p xmlns:wp14="http://schemas.microsoft.com/office/word/2010/wordml" wp14:textId="77777777">
       <w:proofErr w:type="gramStart"/>
       <w:r>
         <w:t>we</w:t>
@@ -67,7 +67,7 @@
         <w:t xml:space="preserve"> put the full might and credibility of</w:t>
       </w:r>
     </w:p>
-    <w:p>
+    <w:p xmlns:wp14="http://schemas.microsoft.com/office/word/2010/wordml" wp14:textId="77777777">
       <w:proofErr w:type="gramStart"/>
       <w:r>
         <w:t>what</w:t>
@@ -77,7 +77,7 @@
         <w:t xml:space="preserve"> we have left in our country behind</w:t>
       </w:r>
     </w:p>
-    <w:p>
+    <w:p xmlns:wp14="http://schemas.microsoft.com/office/word/2010/wordml" wp14:textId="77777777">
       <w:proofErr w:type="gramStart"/>
       <w:r>
         <w:t>the</w:t>
@@ -87,7 +87,7 @@
         <w:t xml:space="preserve"> genocide that is taking place</w:t>
       </w:r>
     </w:p>
-    <w:p>
+    <w:p xmlns:wp14="http://schemas.microsoft.com/office/word/2010/wordml" wp14:textId="77777777">
       <w:proofErr w:type="gramStart"/>
       <w:r>
         <w:t>in</w:t>
@@ -97,12 +97,12 @@
         <w:t xml:space="preserve"> Darfur.</w:t>
       </w:r>
     </w:p>
-    <w:p>
+    <w:p xmlns:wp14="http://schemas.microsoft.com/office/word/2010/wordml" wp14:textId="77777777">
       <w:r>
         <w:t>You have heard the numbers. Atrocities,</w:t>
       </w:r>
     </w:p>
-    <w:p>
+    <w:p xmlns:wp14="http://schemas.microsoft.com/office/word/2010/wordml" wp14:textId="77777777">
       <w:proofErr w:type="gramStart"/>
       <w:r>
         <w:t>government-sponsored</w:t>
@@ -112,7 +112,7 @@
         <w:t xml:space="preserve"> terrorism,</w:t>
       </w:r>
     </w:p>
-    <w:p>
+    <w:p xmlns:wp14="http://schemas.microsoft.com/office/word/2010/wordml" wp14:textId="77777777">
       <w:proofErr w:type="gramStart"/>
       <w:r>
         <w:t>where</w:t>
@@ -122,7 +122,7 @@
         <w:t xml:space="preserve"> the President of Sudan does not</w:t>
       </w:r>
     </w:p>
-    <w:p>
+    <w:p xmlns:wp14="http://schemas.microsoft.com/office/word/2010/wordml" wp14:textId="77777777">
       <w:proofErr w:type="gramStart"/>
       <w:r>
         <w:t>even</w:t>
@@ -132,7 +132,7 @@
         <w:t xml:space="preserve"> acknowledge not only the U.N.</w:t>
       </w:r>
     </w:p>
-    <w:p>
+    <w:p xmlns:wp14="http://schemas.microsoft.com/office/word/2010/wordml" wp14:textId="77777777">
       <w:proofErr w:type="gramStart"/>
       <w:r>
         <w:t>forces</w:t>
@@ -142,7 +142,7 @@
         <w:t>, not only the African coalition</w:t>
       </w:r>
     </w:p>
-    <w:p>
+    <w:p xmlns:wp14="http://schemas.microsoft.com/office/word/2010/wordml" wp14:textId="77777777">
       <w:proofErr w:type="gramStart"/>
       <w:r>
         <w:t>that</w:t>
@@ -152,7 +152,7 @@
         <w:t xml:space="preserve"> is there to help secure his people,</w:t>
       </w:r>
     </w:p>
-    <w:p>
+    <w:p xmlns:wp14="http://schemas.microsoft.com/office/word/2010/wordml" wp14:textId="77777777">
       <w:proofErr w:type="gramStart"/>
       <w:r>
         <w:t>but</w:t>
@@ -162,7 +162,7 @@
         <w:t xml:space="preserve"> that genocide and the killings really</w:t>
       </w:r>
     </w:p>
-    <w:p>
+    <w:p xmlns:wp14="http://schemas.microsoft.com/office/word/2010/wordml" wp14:textId="77777777">
       <w:proofErr w:type="gramStart"/>
       <w:r>
         <w:t>exist</w:t>
@@ -172,12 +172,12 @@
         <w:t>.</w:t>
       </w:r>
     </w:p>
-    <w:p>
+    <w:p xmlns:wp14="http://schemas.microsoft.com/office/word/2010/wordml" wp14:textId="77777777">
       <w:r>
         <w:t>I was on one of the delegations that</w:t>
       </w:r>
     </w:p>
-    <w:p>
+    <w:p xmlns:wp14="http://schemas.microsoft.com/office/word/2010/wordml" wp14:textId="77777777">
       <w:proofErr w:type="gramStart"/>
       <w:r>
         <w:t>went</w:t>
@@ -187,7 +187,7 @@
         <w:t xml:space="preserve"> to Sudan earlier this year in a bipartisan,</w:t>
       </w:r>
     </w:p>
-    <w:p>
+    <w:p xmlns:wp14="http://schemas.microsoft.com/office/word/2010/wordml" wp14:textId="77777777">
       <w:proofErr w:type="gramStart"/>
       <w:r>
         <w:t>bicameral</w:t>
@@ -197,7 +197,7 @@
         <w:t xml:space="preserve"> visit. It was outrageous</w:t>
       </w:r>
     </w:p>
-    <w:p>
+    <w:p xmlns:wp14="http://schemas.microsoft.com/office/word/2010/wordml" wp14:textId="77777777">
       <w:proofErr w:type="gramStart"/>
       <w:r>
         <w:t>what</w:t>
@@ -207,7 +207,7 @@
         <w:t xml:space="preserve"> we saw. Yet, today, as</w:t>
       </w:r>
     </w:p>
-    <w:p>
+    <w:p xmlns:wp14="http://schemas.microsoft.com/office/word/2010/wordml" wp14:textId="77777777">
       <w:proofErr w:type="gramStart"/>
       <w:r>
         <w:t>the</w:t>
@@ -217,7 +217,7 @@
         <w:t xml:space="preserve"> heightened conflict, killings, this</w:t>
       </w:r>
     </w:p>
-    <w:p>
+    <w:p xmlns:wp14="http://schemas.microsoft.com/office/word/2010/wordml" wp14:textId="77777777">
       <w:proofErr w:type="gramStart"/>
       <w:r>
         <w:t>government</w:t>
@@ -227,7 +227,7 @@
         <w:t xml:space="preserve"> in Khartoum is now dropping</w:t>
       </w:r>
     </w:p>
-    <w:p>
+    <w:p xmlns:wp14="http://schemas.microsoft.com/office/word/2010/wordml" wp14:textId="77777777">
       <w:proofErr w:type="gramStart"/>
       <w:r>
         <w:lastRenderedPageBreak/>
@@ -238,7 +238,7 @@
         <w:t xml:space="preserve"> on the civilian population</w:t>
       </w:r>
     </w:p>
-    <w:p>
+    <w:p xmlns:wp14="http://schemas.microsoft.com/office/word/2010/wordml" wp14:textId="77777777">
       <w:proofErr w:type="gramStart"/>
       <w:r>
         <w:t>in</w:t>
@@ -248,7 +248,7 @@
         <w:t xml:space="preserve"> the refugee camps. Just think about</w:t>
       </w:r>
     </w:p>
-    <w:p>
+    <w:p xmlns:wp14="http://schemas.microsoft.com/office/word/2010/wordml" wp14:textId="77777777">
       <w:proofErr w:type="gramStart"/>
       <w:r>
         <w:t>it</w:t>
@@ -258,17 +258,17 @@
         <w:t>. They have run them out of their villages.</w:t>
       </w:r>
     </w:p>
-    <w:p>
+    <w:p xmlns:wp14="http://schemas.microsoft.com/office/word/2010/wordml" wp14:textId="77777777">
       <w:r>
         <w:t>They have burned their villages.</w:t>
       </w:r>
     </w:p>
-    <w:p>
+    <w:p xmlns:wp14="http://schemas.microsoft.com/office/word/2010/wordml" wp14:textId="77777777">
       <w:r>
         <w:t>They have raped the women. They</w:t>
       </w:r>
     </w:p>
-    <w:p>
+    <w:p xmlns:wp14="http://schemas.microsoft.com/office/word/2010/wordml" wp14:textId="77777777">
       <w:proofErr w:type="gramStart"/>
       <w:r>
         <w:t>killed</w:t>
@@ -278,7 +278,7 @@
         <w:t xml:space="preserve"> the men and had the children in</w:t>
       </w:r>
     </w:p>
-    <w:p>
+    <w:p xmlns:wp14="http://schemas.microsoft.com/office/word/2010/wordml" wp14:textId="77777777">
       <w:proofErr w:type="gramStart"/>
       <w:r>
         <w:t>total</w:t>
@@ -288,12 +288,12 @@
         <w:t xml:space="preserve"> chaos and asking for help.</w:t>
       </w:r>
     </w:p>
-    <w:p>
+    <w:p xmlns:wp14="http://schemas.microsoft.com/office/word/2010/wordml" wp14:textId="77777777">
       <w:r>
         <w:t>We are the most powerful Nation in</w:t>
       </w:r>
     </w:p>
-    <w:p>
+    <w:p xmlns:wp14="http://schemas.microsoft.com/office/word/2010/wordml" wp14:textId="77777777">
       <w:proofErr w:type="gramStart"/>
       <w:r>
         <w:t>the</w:t>
@@ -303,7 +303,7 @@
         <w:t xml:space="preserve"> world today. We say that all the</w:t>
       </w:r>
     </w:p>
-    <w:p>
+    <w:p xmlns:wp14="http://schemas.microsoft.com/office/word/2010/wordml" wp14:textId="77777777">
       <w:proofErr w:type="gramStart"/>
       <w:r>
         <w:t>time</w:t>
@@ -313,7 +313,7 @@
         <w:t>. We must rise up to save the</w:t>
       </w:r>
     </w:p>
-    <w:p>
+    <w:p xmlns:wp14="http://schemas.microsoft.com/office/word/2010/wordml" wp14:textId="77777777">
       <w:proofErr w:type="gramStart"/>
       <w:r>
         <w:t>young</w:t>
@@ -323,7 +323,7 @@
         <w:t xml:space="preserve"> children, the women, and the</w:t>
       </w:r>
     </w:p>
-    <w:p>
+    <w:p xmlns:wp14="http://schemas.microsoft.com/office/word/2010/wordml" wp14:textId="77777777">
       <w:proofErr w:type="gramStart"/>
       <w:r>
         <w:t>men</w:t>
@@ -333,12 +333,12 @@
         <w:t xml:space="preserve"> for the sake of their own country.</w:t>
       </w:r>
     </w:p>
-    <w:p>
+    <w:p xmlns:wp14="http://schemas.microsoft.com/office/word/2010/wordml" wp14:textId="77777777">
       <w:r>
         <w:t>President al-Bashir has turned his</w:t>
       </w:r>
     </w:p>
-    <w:p>
+    <w:p xmlns:wp14="http://schemas.microsoft.com/office/word/2010/wordml" wp14:textId="77777777">
       <w:proofErr w:type="gramStart"/>
       <w:r>
         <w:t>head</w:t>
@@ -348,7 +348,7 @@
         <w:t xml:space="preserve"> on it. The Janjaweed, men on</w:t>
       </w:r>
     </w:p>
-    <w:p>
+    <w:p xmlns:wp14="http://schemas.microsoft.com/office/word/2010/wordml" wp14:textId="77777777">
       <w:proofErr w:type="gramStart"/>
       <w:r>
         <w:t>horses</w:t>
@@ -358,7 +358,7 @@
         <w:t xml:space="preserve"> who ride herd on those villages,</w:t>
       </w:r>
     </w:p>
-    <w:p>
+    <w:p xmlns:wp14="http://schemas.microsoft.com/office/word/2010/wordml" wp14:textId="77777777">
       <w:proofErr w:type="gramStart"/>
       <w:r>
         <w:t>kill</w:t>
@@ -368,7 +368,7 @@
         <w:t xml:space="preserve"> people, innocent civilians, it could</w:t>
       </w:r>
     </w:p>
-    <w:p>
+    <w:p xmlns:wp14="http://schemas.microsoft.com/office/word/2010/wordml" wp14:textId="77777777">
       <w:proofErr w:type="gramStart"/>
       <w:r>
         <w:t>be</w:t>
@@ -378,7 +378,7 @@
         <w:t xml:space="preserve"> you, but you are living in another</w:t>
       </w:r>
     </w:p>
-    <w:p>
+    <w:p xmlns:wp14="http://schemas.microsoft.com/office/word/2010/wordml" wp14:textId="77777777">
       <w:proofErr w:type="gramStart"/>
       <w:r>
         <w:t>country</w:t>
@@ -388,12 +388,12 @@
         <w:t>.</w:t>
       </w:r>
     </w:p>
-    <w:p>
+    <w:p xmlns:wp14="http://schemas.microsoft.com/office/word/2010/wordml" wp14:textId="77777777">
       <w:r>
         <w:t>I am asking tonight that we recognize</w:t>
       </w:r>
     </w:p>
-    <w:p>
+    <w:p xmlns:wp14="http://schemas.microsoft.com/office/word/2010/wordml" wp14:textId="77777777">
       <w:proofErr w:type="gramStart"/>
       <w:r>
         <w:t>the</w:t>
@@ -403,7 +403,7 @@
         <w:t xml:space="preserve"> genocide, the horrific conditions</w:t>
       </w:r>
     </w:p>
-    <w:p>
+    <w:p xmlns:wp14="http://schemas.microsoft.com/office/word/2010/wordml" wp14:textId="77777777">
       <w:proofErr w:type="gramStart"/>
       <w:r>
         <w:t>that</w:t>
@@ -413,7 +413,7 @@
         <w:t xml:space="preserve"> are going on in Darfur,</w:t>
       </w:r>
     </w:p>
-    <w:p>
+    <w:p xmlns:wp14="http://schemas.microsoft.com/office/word/2010/wordml" wp14:textId="77777777">
       <w:proofErr w:type="gramStart"/>
       <w:r>
         <w:t>which</w:t>
@@ -423,12 +423,12 @@
         <w:t xml:space="preserve"> is in the southwest region of</w:t>
       </w:r>
     </w:p>
-    <w:p>
+    <w:p xmlns:wp14="http://schemas.microsoft.com/office/word/2010/wordml" wp14:textId="77777777">
       <w:r>
         <w:t>Sudan. Sudan is the largest country</w:t>
       </w:r>
     </w:p>
-    <w:p>
+    <w:p xmlns:wp14="http://schemas.microsoft.com/office/word/2010/wordml" wp14:textId="77777777">
       <w:proofErr w:type="gramStart"/>
       <w:r>
         <w:t>geographically</w:t>
@@ -438,12 +438,12 @@
         <w:t xml:space="preserve"> in Africa. It has black</w:t>
       </w:r>
     </w:p>
-    <w:p>
+    <w:p xmlns:wp14="http://schemas.microsoft.com/office/word/2010/wordml" wp14:textId="77777777">
       <w:r>
         <w:t>Africans, African Arabs and others in</w:t>
       </w:r>
     </w:p>
-    <w:p>
+    <w:p xmlns:wp14="http://schemas.microsoft.com/office/word/2010/wordml" wp14:textId="77777777">
       <w:proofErr w:type="gramStart"/>
       <w:r>
         <w:lastRenderedPageBreak/>
@@ -454,12 +454,12 @@
         <w:t xml:space="preserve"> country.</w:t>
       </w:r>
     </w:p>
-    <w:p>
+    <w:p xmlns:wp14="http://schemas.microsoft.com/office/word/2010/wordml" wp14:textId="77777777">
       <w:r>
         <w:t>Khartoum in the northern part of the</w:t>
       </w:r>
     </w:p>
-    <w:p>
+    <w:p xmlns:wp14="http://schemas.microsoft.com/office/word/2010/wordml" wp14:textId="77777777">
       <w:proofErr w:type="gramStart"/>
       <w:r>
         <w:t>country</w:t>
@@ -469,7 +469,7 @@
         <w:t xml:space="preserve"> is where the seat of government</w:t>
       </w:r>
     </w:p>
-    <w:p>
+    <w:p xmlns:wp14="http://schemas.microsoft.com/office/word/2010/wordml" wp14:textId="77777777">
       <w:proofErr w:type="gramStart"/>
       <w:r>
         <w:t>is</w:t>
@@ -479,7 +479,7 @@
         <w:t>. They just recently signed a</w:t>
       </w:r>
     </w:p>
-    <w:p>
+    <w:p xmlns:wp14="http://schemas.microsoft.com/office/word/2010/wordml" wp14:textId="77777777">
       <w:proofErr w:type="gramStart"/>
       <w:r>
         <w:t>southwest</w:t>
@@ -489,7 +489,7 @@
         <w:t xml:space="preserve"> agreement in Darfur that</w:t>
       </w:r>
     </w:p>
-    <w:p>
+    <w:p xmlns:wp14="http://schemas.microsoft.com/office/word/2010/wordml" wp14:textId="77777777">
       <w:proofErr w:type="gramStart"/>
       <w:r>
         <w:t>they</w:t>
@@ -499,7 +499,7 @@
         <w:t xml:space="preserve"> might be better, and better take</w:t>
       </w:r>
     </w:p>
-    <w:p>
+    <w:p xmlns:wp14="http://schemas.microsoft.com/office/word/2010/wordml" wp14:textId="77777777">
       <w:proofErr w:type="gramStart"/>
       <w:r>
         <w:t>care</w:t>
@@ -509,7 +509,7 @@
         <w:t xml:space="preserve"> of their people, which they are not</w:t>
       </w:r>
     </w:p>
-    <w:p>
+    <w:p xmlns:wp14="http://schemas.microsoft.com/office/word/2010/wordml" wp14:textId="77777777">
       <w:proofErr w:type="gramStart"/>
       <w:r>
         <w:t>doing</w:t>
@@ -519,12 +519,12 @@
         <w:t>.</w:t>
       </w:r>
     </w:p>
-    <w:p>
+    <w:p xmlns:wp14="http://schemas.microsoft.com/office/word/2010/wordml" wp14:textId="77777777">
       <w:r>
         <w:t>The security is deteriorating. There</w:t>
       </w:r>
     </w:p>
-    <w:p>
+    <w:p xmlns:wp14="http://schemas.microsoft.com/office/word/2010/wordml" wp14:textId="77777777">
       <w:proofErr w:type="gramStart"/>
       <w:r>
         <w:t>is</w:t>
@@ -534,12 +534,12 @@
         <w:t xml:space="preserve"> a credible threat of famine that exists.</w:t>
       </w:r>
     </w:p>
-    <w:p>
+    <w:p xmlns:wp14="http://schemas.microsoft.com/office/word/2010/wordml" wp14:textId="77777777">
       <w:r>
         <w:t>More and more people are going</w:t>
       </w:r>
     </w:p>
-    <w:p>
+    <w:p xmlns:wp14="http://schemas.microsoft.com/office/word/2010/wordml" wp14:textId="77777777">
       <w:proofErr w:type="gramStart"/>
       <w:r>
         <w:t>hungry</w:t>
@@ -549,7 +549,7 @@
         <w:t xml:space="preserve"> and starving, and the world relief</w:t>
       </w:r>
     </w:p>
-    <w:p>
+    <w:p xmlns:wp14="http://schemas.microsoft.com/office/word/2010/wordml" wp14:textId="77777777">
       <w:proofErr w:type="gramStart"/>
       <w:r>
         <w:t>food</w:t>
@@ -559,7 +559,7 @@
         <w:t xml:space="preserve"> efforts are not able to get to</w:t>
       </w:r>
     </w:p>
-    <w:p>
+    <w:p xmlns:wp14="http://schemas.microsoft.com/office/word/2010/wordml" wp14:textId="77777777">
       <w:proofErr w:type="gramStart"/>
       <w:r>
         <w:t>the</w:t>
@@ -569,7 +569,7 @@
         <w:t xml:space="preserve"> people who have been run off of</w:t>
       </w:r>
     </w:p>
-    <w:p>
+    <w:p xmlns:wp14="http://schemas.microsoft.com/office/word/2010/wordml" wp14:textId="77777777">
       <w:proofErr w:type="gramStart"/>
       <w:r>
         <w:t>their</w:t>
@@ -579,17 +579,17 @@
         <w:t xml:space="preserve"> land.</w:t>
       </w:r>
     </w:p>
-    <w:p>
+    <w:p xmlns:wp14="http://schemas.microsoft.com/office/word/2010/wordml" wp14:textId="77777777">
       <w:r>
         <w:t>The cease-fire is in shambles. The</w:t>
       </w:r>
     </w:p>
-    <w:p>
+    <w:p xmlns:wp14="http://schemas.microsoft.com/office/word/2010/wordml" wp14:textId="77777777">
       <w:r>
         <w:t>U.N. peacekeeping authority must keep</w:t>
       </w:r>
     </w:p>
-    <w:p>
+    <w:p xmlns:wp14="http://schemas.microsoft.com/office/word/2010/wordml" wp14:textId="77777777">
       <w:proofErr w:type="gramStart"/>
       <w:r>
         <w:t>in</w:t>
@@ -599,7 +599,7 @@
         <w:t>, and President al-Bashir is not letting</w:t>
       </w:r>
     </w:p>
-    <w:p>
+    <w:p xmlns:wp14="http://schemas.microsoft.com/office/word/2010/wordml" wp14:textId="77777777">
       <w:proofErr w:type="gramStart"/>
       <w:r>
         <w:t>them</w:t>
@@ -609,12 +609,12 @@
         <w:t xml:space="preserve"> in.</w:t>
       </w:r>
     </w:p>
-    <w:p>
+    <w:p xmlns:wp14="http://schemas.microsoft.com/office/word/2010/wordml" wp14:textId="77777777">
       <w:r>
         <w:t>Rise up. We need the Nations that</w:t>
       </w:r>
     </w:p>
-    <w:p>
+    <w:p xmlns:wp14="http://schemas.microsoft.com/office/word/2010/wordml" wp14:textId="77777777">
       <w:proofErr w:type="gramStart"/>
       <w:r>
         <w:t>surround</w:t>
@@ -624,12 +624,12 @@
         <w:t xml:space="preserve"> the Sudan to speak up.</w:t>
       </w:r>
     </w:p>
-    <w:p>
+    <w:p xmlns:wp14="http://schemas.microsoft.com/office/word/2010/wordml" wp14:textId="77777777">
       <w:r>
         <w:t>Egypt President Mubarak, I have</w:t>
       </w:r>
     </w:p>
-    <w:p>
+    <w:p xmlns:wp14="http://schemas.microsoft.com/office/word/2010/wordml" wp14:textId="77777777">
       <w:proofErr w:type="gramStart"/>
       <w:r>
         <w:t>been</w:t>
@@ -639,7 +639,7 @@
         <w:t xml:space="preserve"> a strong supporter of Egypt, and I</w:t>
       </w:r>
     </w:p>
-    <w:p>
+    <w:p xmlns:wp14="http://schemas.microsoft.com/office/word/2010/wordml" wp14:textId="77777777">
       <w:proofErr w:type="gramStart"/>
       <w:r>
         <w:t>still</w:t>
@@ -649,12 +649,12 @@
         <w:t xml:space="preserve"> will be, but you must speak up.</w:t>
       </w:r>
     </w:p>
-    <w:p>
+    <w:p xmlns:wp14="http://schemas.microsoft.com/office/word/2010/wordml" wp14:textId="77777777">
       <w:r>
         <w:t>You must do more. You and I have</w:t>
       </w:r>
     </w:p>
-    <w:p>
+    <w:p xmlns:wp14="http://schemas.microsoft.com/office/word/2010/wordml" wp14:textId="77777777">
       <w:proofErr w:type="gramStart"/>
       <w:r>
         <w:lastRenderedPageBreak/>
@@ -665,12 +665,12 @@
         <w:t xml:space="preserve"> about this. You must do more.</w:t>
       </w:r>
     </w:p>
-    <w:p>
+    <w:p xmlns:wp14="http://schemas.microsoft.com/office/word/2010/wordml" wp14:textId="77777777">
       <w:r>
         <w:t>Jordan, King Abdullah, you have got</w:t>
       </w:r>
     </w:p>
-    <w:p>
+    <w:p xmlns:wp14="http://schemas.microsoft.com/office/word/2010/wordml" wp14:textId="77777777">
       <w:proofErr w:type="gramStart"/>
       <w:r>
         <w:t>to</w:t>
@@ -680,17 +680,17 @@
         <w:t xml:space="preserve"> get involved. You have got to get involved.</w:t>
       </w:r>
     </w:p>
-    <w:p>
+    <w:p xmlns:wp14="http://schemas.microsoft.com/office/word/2010/wordml" wp14:textId="77777777">
       <w:r>
         <w:t>People are dying as we speak.</w:t>
       </w:r>
     </w:p>
-    <w:p>
+    <w:p xmlns:wp14="http://schemas.microsoft.com/office/word/2010/wordml" wp14:textId="77777777">
       <w:r>
         <w:t>The region must rise up. How can you</w:t>
       </w:r>
     </w:p>
-    <w:p>
+    <w:p xmlns:wp14="http://schemas.microsoft.com/office/word/2010/wordml" wp14:textId="77777777">
       <w:proofErr w:type="gramStart"/>
       <w:r>
         <w:t>let</w:t>
@@ -700,7 +700,7 @@
         <w:t xml:space="preserve"> this happen one more time in any</w:t>
       </w:r>
     </w:p>
-    <w:p>
+    <w:p xmlns:wp14="http://schemas.microsoft.com/office/word/2010/wordml" wp14:textId="77777777">
       <w:proofErr w:type="gramStart"/>
       <w:r>
         <w:t>part</w:t>
@@ -710,7 +710,7 @@
         <w:t xml:space="preserve"> of the world? These are people who</w:t>
       </w:r>
     </w:p>
-    <w:p>
+    <w:p xmlns:wp14="http://schemas.microsoft.com/office/word/2010/wordml" wp14:textId="77777777">
       <w:proofErr w:type="gramStart"/>
       <w:r>
         <w:t>cultivate</w:t>
@@ -720,7 +720,7 @@
         <w:t xml:space="preserve"> and live and grow food before</w:t>
       </w:r>
     </w:p>
-    <w:p>
+    <w:p xmlns:wp14="http://schemas.microsoft.com/office/word/2010/wordml" wp14:textId="77777777">
       <w:proofErr w:type="gramStart"/>
       <w:r>
         <w:t>this</w:t>
@@ -730,7 +730,7 @@
         <w:t xml:space="preserve"> atrocity which now has outlasted</w:t>
       </w:r>
     </w:p>
-    <w:p>
+    <w:p xmlns:wp14="http://schemas.microsoft.com/office/word/2010/wordml" wp14:textId="77777777">
       <w:proofErr w:type="gramStart"/>
       <w:r>
         <w:t>any</w:t>
@@ -740,7 +740,7 @@
         <w:t xml:space="preserve"> other, including Rwanda, in terms</w:t>
       </w:r>
     </w:p>
-    <w:p>
+    <w:p xmlns:wp14="http://schemas.microsoft.com/office/word/2010/wordml" wp14:textId="77777777">
       <w:proofErr w:type="gramStart"/>
       <w:r>
         <w:t>of</w:t>
@@ -750,12 +750,12 @@
         <w:t xml:space="preserve"> its devastation and loss of life.</w:t>
       </w:r>
     </w:p>
-    <w:p>
+    <w:p xmlns:wp14="http://schemas.microsoft.com/office/word/2010/wordml" wp14:textId="77777777">
       <w:r>
         <w:t>The Chad-Sudan border that I visited</w:t>
       </w:r>
     </w:p>
-    <w:p>
+    <w:p xmlns:wp14="http://schemas.microsoft.com/office/word/2010/wordml" wp14:textId="77777777">
       <w:proofErr w:type="gramStart"/>
       <w:r>
         <w:t>on</w:t>
@@ -765,7 +765,7 @@
         <w:t xml:space="preserve"> another occasion is overwhelmed by</w:t>
       </w:r>
     </w:p>
-    <w:p>
+    <w:p xmlns:wp14="http://schemas.microsoft.com/office/word/2010/wordml" wp14:textId="77777777">
       <w:proofErr w:type="gramStart"/>
       <w:r>
         <w:t>the</w:t>
@@ -775,7 +775,7 @@
         <w:t xml:space="preserve"> people who are fleeing Sudan. Do</w:t>
       </w:r>
     </w:p>
-    <w:p>
+    <w:p xmlns:wp14="http://schemas.microsoft.com/office/word/2010/wordml" wp14:textId="77777777">
       <w:proofErr w:type="gramStart"/>
       <w:r>
         <w:t>we</w:t>
@@ -785,7 +785,7 @@
         <w:t xml:space="preserve"> want to keep the chaos going? Do</w:t>
       </w:r>
     </w:p>
-    <w:p>
+    <w:p xmlns:wp14="http://schemas.microsoft.com/office/word/2010/wordml" wp14:textId="77777777">
       <w:proofErr w:type="gramStart"/>
       <w:r>
         <w:t>we</w:t>
@@ -795,7 +795,7 @@
         <w:t xml:space="preserve"> not really have to sign up as God’s</w:t>
       </w:r>
     </w:p>
-    <w:p>
+    <w:p xmlns:wp14="http://schemas.microsoft.com/office/word/2010/wordml" wp14:textId="77777777">
       <w:proofErr w:type="gramStart"/>
       <w:r>
         <w:t>people</w:t>
@@ -805,7 +805,7 @@
         <w:t>, one Nation under God and treat</w:t>
       </w:r>
     </w:p>
-    <w:p>
+    <w:p xmlns:wp14="http://schemas.microsoft.com/office/word/2010/wordml" wp14:textId="77777777">
       <w:proofErr w:type="gramStart"/>
       <w:r>
         <w:t>all</w:t>
@@ -815,12 +815,12 @@
         <w:t xml:space="preserve"> of His people the same?</w:t>
       </w:r>
     </w:p>
-    <w:p>
+    <w:p xmlns:wp14="http://schemas.microsoft.com/office/word/2010/wordml" wp14:textId="77777777">
       <w:r>
         <w:t>We have the authority, we have the</w:t>
       </w:r>
     </w:p>
-    <w:p>
+    <w:p xmlns:wp14="http://schemas.microsoft.com/office/word/2010/wordml" wp14:textId="77777777">
       <w:proofErr w:type="gramStart"/>
       <w:r>
         <w:t>power</w:t>
@@ -830,7 +830,7 @@
         <w:t>, and we have the partnerships to</w:t>
       </w:r>
     </w:p>
-    <w:p>
+    <w:p xmlns:wp14="http://schemas.microsoft.com/office/word/2010/wordml" wp14:textId="77777777">
       <w:proofErr w:type="gramStart"/>
       <w:r>
         <w:t>bring</w:t>
@@ -840,12 +840,12 @@
         <w:t xml:space="preserve"> this to a conclusion. So I join my</w:t>
       </w:r>
     </w:p>
-    <w:p>
+    <w:p xmlns:wp14="http://schemas.microsoft.com/office/word/2010/wordml" wp14:textId="77777777">
       <w:r>
         <w:t>CBC colleagues this evening and ask</w:t>
       </w:r>
     </w:p>
-    <w:p>
+    <w:p xmlns:wp14="http://schemas.microsoft.com/office/word/2010/wordml" wp14:textId="77777777">
       <w:proofErr w:type="gramStart"/>
       <w:r>
         <w:t>that</w:t>
@@ -855,12 +855,12 @@
         <w:t xml:space="preserve"> America rise up, that the Middle</w:t>
       </w:r>
     </w:p>
-    <w:p>
+    <w:p xmlns:wp14="http://schemas.microsoft.com/office/word/2010/wordml" wp14:textId="77777777">
       <w:r>
         <w:t>East region speak out to help people</w:t>
       </w:r>
     </w:p>
-    <w:p>
+    <w:p xmlns:wp14="http://schemas.microsoft.com/office/word/2010/wordml" wp14:textId="77777777">
       <w:proofErr w:type="gramStart"/>
       <w:r>
         <w:t>who</w:t>
@@ -870,18 +870,18 @@
         <w:t xml:space="preserve"> cannot help themselves.</w:t>
       </w:r>
     </w:p>
-    <w:p>
+    <w:p xmlns:wp14="http://schemas.microsoft.com/office/word/2010/wordml" wp14:textId="77777777">
       <w:r>
         <w:lastRenderedPageBreak/>
         <w:t>I want to thank Congressman DONALD</w:t>
       </w:r>
     </w:p>
-    <w:p>
+    <w:p xmlns:wp14="http://schemas.microsoft.com/office/word/2010/wordml" wp14:textId="77777777">
       <w:r>
         <w:t>PAYNE who is the author of a resolution</w:t>
       </w:r>
     </w:p>
-    <w:p>
+    <w:p xmlns:wp14="http://schemas.microsoft.com/office/word/2010/wordml" wp14:textId="77777777">
       <w:proofErr w:type="gramStart"/>
       <w:r>
         <w:t>that</w:t>
@@ -891,7 +891,7 @@
         <w:t xml:space="preserve"> we sponsored and passed,</w:t>
       </w:r>
     </w:p>
-    <w:p>
+    <w:p xmlns:wp14="http://schemas.microsoft.com/office/word/2010/wordml" wp14:textId="77777777">
       <w:proofErr w:type="gramStart"/>
       <w:r>
         <w:t>H.R. 3127.</w:t>
@@ -901,7 +901,7 @@
         <w:t xml:space="preserve"> We passed it in April. We</w:t>
       </w:r>
     </w:p>
-    <w:p>
+    <w:p xmlns:wp14="http://schemas.microsoft.com/office/word/2010/wordml" wp14:textId="77777777">
       <w:proofErr w:type="gramStart"/>
       <w:r>
         <w:t>sent</w:t>
@@ -911,7 +911,7 @@
         <w:t xml:space="preserve"> it to the Senate, where they sat on</w:t>
       </w:r>
     </w:p>
-    <w:p>
+    <w:p xmlns:wp14="http://schemas.microsoft.com/office/word/2010/wordml" wp14:textId="77777777">
       <w:proofErr w:type="gramStart"/>
       <w:r>
         <w:t>it</w:t>
@@ -921,7 +921,7 @@
         <w:t>. Now, I understand a Senator does</w:t>
       </w:r>
     </w:p>
-    <w:p>
+    <w:p xmlns:wp14="http://schemas.microsoft.com/office/word/2010/wordml" wp14:textId="77777777">
       <w:proofErr w:type="gramStart"/>
       <w:r>
         <w:t>not</w:t>
@@ -931,7 +931,7 @@
         <w:t xml:space="preserve"> want to pass it because it was too</w:t>
       </w:r>
     </w:p>
-    <w:p>
+    <w:p xmlns:wp14="http://schemas.microsoft.com/office/word/2010/wordml" wp14:textId="77777777">
       <w:proofErr w:type="gramStart"/>
       <w:r>
         <w:t>strong</w:t>
@@ -946,7 +946,7 @@
       </w:r>
       <w:proofErr w:type="gramEnd"/>
     </w:p>
-    <w:p>
+    <w:p xmlns:wp14="http://schemas.microsoft.com/office/word/2010/wordml" wp14:textId="77777777">
       <w:proofErr w:type="gramStart"/>
       <w:r>
         <w:t>too</w:t>
@@ -956,7 +956,7 @@
         <w:t xml:space="preserve"> strong when it is about the very</w:t>
       </w:r>
     </w:p>
-    <w:p>
+    <w:p xmlns:wp14="http://schemas.microsoft.com/office/word/2010/wordml" wp14:textId="77777777">
       <w:proofErr w:type="gramStart"/>
       <w:r>
         <w:t>subsistence</w:t>
@@ -966,12 +966,12 @@
         <w:t xml:space="preserve"> of life for a people?</w:t>
       </w:r>
     </w:p>
-    <w:p>
+    <w:p xmlns:wp14="http://schemas.microsoft.com/office/word/2010/wordml" wp14:textId="77777777">
       <w:r>
         <w:t>So I call on all good men and women</w:t>
       </w:r>
     </w:p>
-    <w:p>
+    <w:p xmlns:wp14="http://schemas.microsoft.com/office/word/2010/wordml" wp14:textId="77777777">
       <w:proofErr w:type="gramStart"/>
       <w:r>
         <w:t>of</w:t>
@@ -981,7 +981,7 @@
         <w:t xml:space="preserve"> the world, Darfur needs us to step</w:t>
       </w:r>
     </w:p>
-    <w:p>
+    <w:p xmlns:wp14="http://schemas.microsoft.com/office/word/2010/wordml" wp14:textId="77777777">
       <w:proofErr w:type="gramStart"/>
       <w:r>
         <w:t>up</w:t>
@@ -991,7 +991,7 @@
         <w:t>, the people, the children, the</w:t>
       </w:r>
     </w:p>
-    <w:p>
+    <w:p xmlns:wp14="http://schemas.microsoft.com/office/word/2010/wordml" wp14:textId="77777777">
       <w:proofErr w:type="gramStart"/>
       <w:r>
         <w:t>women</w:t>
@@ -1001,7 +1001,7 @@
         <w:t>, the men, the villages. We can</w:t>
       </w:r>
     </w:p>
-    <w:p>
+    <w:p xmlns:wp14="http://schemas.microsoft.com/office/word/2010/wordml" wp14:textId="77777777">
       <w:proofErr w:type="gramStart"/>
       <w:r>
         <w:t>do</w:t>
@@ -1011,12 +1011,12 @@
         <w:t xml:space="preserve"> better.</w:t>
       </w:r>
     </w:p>
-    <w:p>
+    <w:p xmlns:wp14="http://schemas.microsoft.com/office/word/2010/wordml" wp14:textId="77777777">
       <w:r>
         <w:t>I ask that we stand and fight and</w:t>
       </w:r>
     </w:p>
-    <w:p>
+    <w:p xmlns:wp14="http://schemas.microsoft.com/office/word/2010/wordml" wp14:textId="77777777">
       <w:proofErr w:type="gramStart"/>
       <w:r>
         <w:t>speak</w:t>
@@ -1026,12 +1026,12 @@
         <w:t xml:space="preserve"> and work, that the people in</w:t>
       </w:r>
     </w:p>
-    <w:p>
+    <w:p xmlns:wp14="http://schemas.microsoft.com/office/word/2010/wordml" wp14:textId="77777777">
       <w:r>
         <w:t>Darfur can have life and have it more</w:t>
       </w:r>
     </w:p>
-    <w:p>
+    <w:p xmlns:wp14="http://schemas.microsoft.com/office/word/2010/wordml" wp14:textId="77777777">
       <w:proofErr w:type="gramStart"/>
       <w:r>
         <w:t>abundantly</w:t>
@@ -1041,12 +1041,12 @@
         <w:t>.</w:t>
       </w:r>
     </w:p>
-    <w:p>
+    <w:p xmlns:wp14="http://schemas.microsoft.com/office/word/2010/wordml" wp14:textId="77777777">
       <w:r>
         <w:t>Mr. Speaker, today the African Union</w:t>
       </w:r>
     </w:p>
-    <w:p>
+    <w:p xmlns:wp14="http://schemas.microsoft.com/office/word/2010/wordml" wp14:textId="77777777">
       <w:proofErr w:type="gramStart"/>
       <w:r>
         <w:t>agreed</w:t>
@@ -1056,7 +1056,7 @@
         <w:t xml:space="preserve"> to extend its mandate of peacekeeping</w:t>
       </w:r>
     </w:p>
-    <w:p>
+    <w:p xmlns:wp14="http://schemas.microsoft.com/office/word/2010/wordml" wp14:textId="77777777">
       <w:proofErr w:type="gramStart"/>
       <w:r>
         <w:t>forces</w:t>
@@ -1066,7 +1066,7 @@
         <w:t xml:space="preserve"> in Darfur through the end of the year</w:t>
       </w:r>
     </w:p>
-    <w:p>
+    <w:p xmlns:wp14="http://schemas.microsoft.com/office/word/2010/wordml" wp14:textId="77777777">
       <w:proofErr w:type="gramStart"/>
       <w:r>
         <w:t>ensuring</w:t>
@@ -1076,7 +1076,7 @@
         <w:t xml:space="preserve"> that international troops will remain in</w:t>
       </w:r>
     </w:p>
-    <w:p>
+    <w:p xmlns:wp14="http://schemas.microsoft.com/office/word/2010/wordml" wp14:textId="77777777">
       <w:proofErr w:type="gramStart"/>
       <w:r>
         <w:t>the</w:t>
@@ -1086,7 +1086,7 @@
         <w:t xml:space="preserve"> Sudanese province for now. I rise today to</w:t>
       </w:r>
     </w:p>
-    <w:p>
+    <w:p xmlns:wp14="http://schemas.microsoft.com/office/word/2010/wordml" wp14:textId="77777777">
       <w:proofErr w:type="gramStart"/>
       <w:r>
         <w:t>support</w:t>
@@ -1096,13 +1096,13 @@
         <w:t xml:space="preserve"> H.R. 3127, the Darfur Peace and Accountability</w:t>
       </w:r>
     </w:p>
-    <w:p>
+    <w:p xmlns:wp14="http://schemas.microsoft.com/office/word/2010/wordml" wp14:textId="77777777">
       <w:r>
         <w:lastRenderedPageBreak/>
         <w:t>Act. Current circumstances dictate</w:t>
       </w:r>
     </w:p>
-    <w:p>
+    <w:p xmlns:wp14="http://schemas.microsoft.com/office/word/2010/wordml" wp14:textId="77777777">
       <w:proofErr w:type="gramStart"/>
       <w:r>
         <w:t>that</w:t>
@@ -1112,7 +1112,7 @@
         <w:t xml:space="preserve"> we develop tangible solutions, in order to</w:t>
       </w:r>
     </w:p>
-    <w:p>
+    <w:p xmlns:wp14="http://schemas.microsoft.com/office/word/2010/wordml" wp14:textId="77777777">
       <w:proofErr w:type="gramStart"/>
       <w:r>
         <w:t>provide</w:t>
@@ -1122,7 +1122,7 @@
         <w:t xml:space="preserve"> hope to the people of Darfur.</w:t>
       </w:r>
     </w:p>
-    <w:p>
+    <w:p xmlns:wp14="http://schemas.microsoft.com/office/word/2010/wordml" wp14:textId="77777777">
       <w:proofErr w:type="spellStart"/>
       <w:r>
         <w:t>Darfurians</w:t>
@@ -1132,7 +1132,7 @@
         <w:t xml:space="preserve"> are suffering extreme hardships.</w:t>
       </w:r>
     </w:p>
-    <w:p>
+    <w:p xmlns:wp14="http://schemas.microsoft.com/office/word/2010/wordml" wp14:textId="77777777">
       <w:r>
         <w:t xml:space="preserve">Every day is a struggle to survive for the </w:t>
       </w:r>
@@ -1142,22 +1142,22 @@
       </w:r>
       <w:proofErr w:type="gramEnd"/>
     </w:p>
-    <w:p>
+    <w:p xmlns:wp14="http://schemas.microsoft.com/office/word/2010/wordml" wp14:textId="77777777">
       <w:r>
         <w:t>Displaced Persons, IDPs, in camps in</w:t>
       </w:r>
     </w:p>
-    <w:p>
+    <w:p xmlns:wp14="http://schemas.microsoft.com/office/word/2010/wordml" wp14:textId="77777777">
       <w:r>
         <w:t>Chad.</w:t>
       </w:r>
     </w:p>
-    <w:p>
+    <w:p xmlns:wp14="http://schemas.microsoft.com/office/word/2010/wordml" wp14:textId="77777777">
       <w:r>
         <w:t>The Sudanese conflict in Darfur is the longest</w:t>
       </w:r>
     </w:p>
-    <w:p>
+    <w:p xmlns:wp14="http://schemas.microsoft.com/office/word/2010/wordml" wp14:textId="77777777">
       <w:proofErr w:type="gramStart"/>
       <w:r>
         <w:t>running</w:t>
@@ -1167,7 +1167,7 @@
         <w:t xml:space="preserve"> civil war in Africa, and there are</w:t>
       </w:r>
     </w:p>
-    <w:p>
+    <w:p xmlns:wp14="http://schemas.microsoft.com/office/word/2010/wordml" wp14:textId="77777777">
       <w:proofErr w:type="gramStart"/>
       <w:r>
         <w:t>no</w:t>
@@ -1177,12 +1177,12 @@
         <w:t xml:space="preserve"> clear signs of a negotiated resolution.</w:t>
       </w:r>
     </w:p>
-    <w:p>
+    <w:p xmlns:wp14="http://schemas.microsoft.com/office/word/2010/wordml" wp14:textId="77777777">
       <w:r>
         <w:t>President Bashir has said time and time again</w:t>
       </w:r>
     </w:p>
-    <w:p>
+    <w:p xmlns:wp14="http://schemas.microsoft.com/office/word/2010/wordml" wp14:textId="77777777">
       <w:proofErr w:type="gramStart"/>
       <w:r>
         <w:t>that</w:t>
@@ -1192,7 +1192,7 @@
         <w:t xml:space="preserve"> he will not approve U.N. forces to come</w:t>
       </w:r>
     </w:p>
-    <w:p>
+    <w:p xmlns:wp14="http://schemas.microsoft.com/office/word/2010/wordml" wp14:textId="77777777">
       <w:proofErr w:type="gramStart"/>
       <w:r>
         <w:t>in</w:t>
@@ -1202,12 +1202,12 @@
         <w:t xml:space="preserve"> to his country.</w:t>
       </w:r>
     </w:p>
-    <w:p>
+    <w:p xmlns:wp14="http://schemas.microsoft.com/office/word/2010/wordml" wp14:textId="77777777">
       <w:r>
         <w:t>There are at least 2.61 million people affected</w:t>
       </w:r>
     </w:p>
-    <w:p>
+    <w:p xmlns:wp14="http://schemas.microsoft.com/office/word/2010/wordml" wp14:textId="77777777">
       <w:proofErr w:type="gramStart"/>
       <w:r>
         <w:t>by</w:t>
@@ -1217,7 +1217,7 @@
         <w:t xml:space="preserve"> the conflict. Children no longer attend</w:t>
       </w:r>
     </w:p>
-    <w:p>
+    <w:p xmlns:wp14="http://schemas.microsoft.com/office/word/2010/wordml" wp14:textId="77777777">
       <w:proofErr w:type="gramStart"/>
       <w:r>
         <w:t>school</w:t>
@@ -1227,7 +1227,7 @@
         <w:t>, women face the prospects of</w:t>
       </w:r>
     </w:p>
-    <w:p>
+    <w:p xmlns:wp14="http://schemas.microsoft.com/office/word/2010/wordml" wp14:textId="77777777">
       <w:proofErr w:type="gramStart"/>
       <w:r>
         <w:t>rape</w:t>
@@ -1237,7 +1237,7 @@
         <w:t>, violence and death each day as they</w:t>
       </w:r>
     </w:p>
-    <w:p>
+    <w:p xmlns:wp14="http://schemas.microsoft.com/office/word/2010/wordml" wp14:textId="77777777">
       <w:proofErr w:type="gramStart"/>
       <w:r>
         <w:t>exist</w:t>
@@ -1247,7 +1247,7 @@
         <w:t xml:space="preserve"> in refugee camps and venture outside</w:t>
       </w:r>
     </w:p>
-    <w:p>
+    <w:p xmlns:wp14="http://schemas.microsoft.com/office/word/2010/wordml" wp14:textId="77777777">
       <w:proofErr w:type="gramStart"/>
       <w:r>
         <w:t>the</w:t>
@@ -1257,17 +1257,17 @@
         <w:t xml:space="preserve"> confines of camp for water and firewood.</w:t>
       </w:r>
     </w:p>
-    <w:p>
+    <w:p xmlns:wp14="http://schemas.microsoft.com/office/word/2010/wordml" wp14:textId="77777777">
       <w:r>
         <w:t>70,000 people have already lost their lives.</w:t>
       </w:r>
     </w:p>
-    <w:p>
+    <w:p xmlns:wp14="http://schemas.microsoft.com/office/word/2010/wordml" wp14:textId="77777777">
       <w:r>
         <w:t>The number of displaced persons continues to</w:t>
       </w:r>
     </w:p>
-    <w:p>
+    <w:p xmlns:wp14="http://schemas.microsoft.com/office/word/2010/wordml" wp14:textId="77777777">
       <w:proofErr w:type="gramStart"/>
       <w:r>
         <w:t>expand</w:t>
@@ -1277,7 +1277,7 @@
         <w:t xml:space="preserve"> and is estimated now at 1.9 million</w:t>
       </w:r>
     </w:p>
-    <w:p>
+    <w:p xmlns:wp14="http://schemas.microsoft.com/office/word/2010/wordml" wp14:textId="77777777">
       <w:proofErr w:type="gramStart"/>
       <w:r>
         <w:t>people</w:t>
@@ -1287,12 +1287,12 @@
         <w:t>.</w:t>
       </w:r>
     </w:p>
-    <w:p>
+    <w:p xmlns:wp14="http://schemas.microsoft.com/office/word/2010/wordml" wp14:textId="77777777">
       <w:r>
         <w:t>When I say the situation is worsening, the</w:t>
       </w:r>
     </w:p>
-    <w:p>
+    <w:p xmlns:wp14="http://schemas.microsoft.com/office/word/2010/wordml" wp14:textId="77777777">
       <w:proofErr w:type="gramStart"/>
       <w:r>
         <w:t>facts</w:t>
@@ -1302,7 +1302,7 @@
         <w:t xml:space="preserve"> reinforce the reality. Even as I stand before</w:t>
       </w:r>
     </w:p>
-    <w:p>
+    <w:p xmlns:wp14="http://schemas.microsoft.com/office/word/2010/wordml" wp14:textId="77777777">
       <w:proofErr w:type="gramStart"/>
       <w:r>
         <w:lastRenderedPageBreak/>
@@ -1313,7 +1313,7 @@
         <w:t>, the Sudanese government is engaged</w:t>
       </w:r>
     </w:p>
-    <w:p>
+    <w:p xmlns:wp14="http://schemas.microsoft.com/office/word/2010/wordml" wp14:textId="77777777">
       <w:proofErr w:type="gramStart"/>
       <w:r>
         <w:t>in</w:t>
@@ -1323,12 +1323,12 @@
         <w:t xml:space="preserve"> aerial bombings directed at the refugees.</w:t>
       </w:r>
     </w:p>
-    <w:p>
+    <w:p xmlns:wp14="http://schemas.microsoft.com/office/word/2010/wordml" wp14:textId="77777777">
       <w:r>
         <w:t>The Janjaweed are directing increasing</w:t>
       </w:r>
     </w:p>
-    <w:p>
+    <w:p xmlns:wp14="http://schemas.microsoft.com/office/word/2010/wordml" wp14:textId="77777777">
       <w:proofErr w:type="gramStart"/>
       <w:r>
         <w:t>bold</w:t>
@@ -1338,12 +1338,12 @@
         <w:t xml:space="preserve"> and violent attacks, massacres of refugees.</w:t>
       </w:r>
     </w:p>
-    <w:p>
+    <w:p xmlns:wp14="http://schemas.microsoft.com/office/word/2010/wordml" wp14:textId="77777777">
       <w:r>
         <w:t>The African Union has affirmed its intention</w:t>
       </w:r>
     </w:p>
-    <w:p>
+    <w:p xmlns:wp14="http://schemas.microsoft.com/office/word/2010/wordml" wp14:textId="77777777">
       <w:proofErr w:type="gramStart"/>
       <w:r>
         <w:t>to</w:t>
@@ -1353,7 +1353,7 @@
         <w:t xml:space="preserve"> fulfill its mandate, but it is imperative</w:t>
       </w:r>
     </w:p>
-    <w:p>
+    <w:p xmlns:wp14="http://schemas.microsoft.com/office/word/2010/wordml" wp14:textId="77777777">
       <w:proofErr w:type="gramStart"/>
       <w:r>
         <w:t>that</w:t>
@@ -1363,7 +1363,7 @@
         <w:t xml:space="preserve"> the transition to a United Nations force be</w:t>
       </w:r>
     </w:p>
-    <w:p>
+    <w:p xmlns:wp14="http://schemas.microsoft.com/office/word/2010/wordml" wp14:textId="77777777">
       <w:proofErr w:type="gramStart"/>
       <w:r>
         <w:t>made</w:t>
@@ -1373,17 +1373,17 @@
         <w:t xml:space="preserve"> consistent with Security Council Resolution</w:t>
       </w:r>
     </w:p>
-    <w:p>
+    <w:p xmlns:wp14="http://schemas.microsoft.com/office/word/2010/wordml" wp14:textId="77777777">
       <w:r>
         <w:t>1706.</w:t>
       </w:r>
     </w:p>
-    <w:p>
+    <w:p xmlns:wp14="http://schemas.microsoft.com/office/word/2010/wordml" wp14:textId="77777777">
       <w:r>
         <w:t>The world is watching as genocide engulfs</w:t>
       </w:r>
     </w:p>
-    <w:p>
+    <w:p xmlns:wp14="http://schemas.microsoft.com/office/word/2010/wordml" wp14:textId="77777777">
       <w:proofErr w:type="gramStart"/>
       <w:r>
         <w:t>victims</w:t>
@@ -1393,7 +1393,7 @@
         <w:t xml:space="preserve"> in an African country. It appears that</w:t>
       </w:r>
     </w:p>
-    <w:p>
+    <w:p xmlns:wp14="http://schemas.microsoft.com/office/word/2010/wordml" wp14:textId="77777777">
       <w:proofErr w:type="gramStart"/>
       <w:r>
         <w:t>we</w:t>
@@ -1403,7 +1403,7 @@
         <w:t xml:space="preserve"> did not learn the lessons that resulted from</w:t>
       </w:r>
     </w:p>
-    <w:p>
+    <w:p xmlns:wp14="http://schemas.microsoft.com/office/word/2010/wordml" wp14:textId="77777777">
       <w:proofErr w:type="gramStart"/>
       <w:r>
         <w:t>the</w:t>
@@ -1413,12 +1413,12 @@
         <w:t xml:space="preserve"> genocide efforts that occurred in Rwanda.</w:t>
       </w:r>
     </w:p>
-    <w:p>
+    <w:p xmlns:wp14="http://schemas.microsoft.com/office/word/2010/wordml" wp14:textId="77777777">
       <w:r>
         <w:t>We vowed never to forget; yet, we are not</w:t>
       </w:r>
     </w:p>
-    <w:p>
+    <w:p xmlns:wp14="http://schemas.microsoft.com/office/word/2010/wordml" wp14:textId="77777777">
       <w:proofErr w:type="gramStart"/>
       <w:r>
         <w:t>doing</w:t>
@@ -1428,7 +1428,7 @@
         <w:t xml:space="preserve"> enough to ensure the safety and security</w:t>
       </w:r>
     </w:p>
-    <w:p>
+    <w:p xmlns:wp14="http://schemas.microsoft.com/office/word/2010/wordml" wp14:textId="77777777">
       <w:proofErr w:type="gramStart"/>
       <w:r>
         <w:t>of</w:t>
@@ -1438,12 +1438,12 @@
         <w:t xml:space="preserve"> innocent victims in Darfur.</w:t>
       </w:r>
     </w:p>
-    <w:p>
+    <w:p xmlns:wp14="http://schemas.microsoft.com/office/word/2010/wordml" wp14:textId="77777777">
       <w:r>
         <w:t>It is critical to place the matter of Darfur in</w:t>
       </w:r>
     </w:p>
-    <w:p>
+    <w:p xmlns:wp14="http://schemas.microsoft.com/office/word/2010/wordml" wp14:textId="77777777">
       <w:proofErr w:type="gramStart"/>
       <w:r>
         <w:t>context</w:t>
@@ -1453,7 +1453,7 @@
         <w:t>. The porous border between Sudan</w:t>
       </w:r>
     </w:p>
-    <w:p>
+    <w:p xmlns:wp14="http://schemas.microsoft.com/office/word/2010/wordml" wp14:textId="77777777">
       <w:proofErr w:type="gramStart"/>
       <w:r>
         <w:t>and</w:t>
@@ -1463,7 +1463,7 @@
         <w:t xml:space="preserve"> Chad is expected to see a massive influx</w:t>
       </w:r>
     </w:p>
-    <w:p>
+    <w:p xmlns:wp14="http://schemas.microsoft.com/office/word/2010/wordml" wp14:textId="77777777">
       <w:proofErr w:type="gramStart"/>
       <w:r>
         <w:t>of</w:t>
@@ -1473,7 +1473,7 @@
         <w:t xml:space="preserve"> about 20,000 refugees at the expiration of</w:t>
       </w:r>
     </w:p>
-    <w:p>
+    <w:p xmlns:wp14="http://schemas.microsoft.com/office/word/2010/wordml" wp14:textId="77777777">
       <w:proofErr w:type="gramStart"/>
       <w:r>
         <w:t>the</w:t>
@@ -1483,7 +1483,7 @@
         <w:t xml:space="preserve"> AU mandate. A number of estimates suggest</w:t>
       </w:r>
     </w:p>
-    <w:p>
+    <w:p xmlns:wp14="http://schemas.microsoft.com/office/word/2010/wordml" wp14:textId="77777777">
       <w:proofErr w:type="gramStart"/>
       <w:r>
         <w:t>that</w:t>
@@ -1493,7 +1493,7 @@
         <w:t xml:space="preserve"> this number will be closer to 50,000</w:t>
       </w:r>
     </w:p>
-    <w:p>
+    <w:p xmlns:wp14="http://schemas.microsoft.com/office/word/2010/wordml" wp14:textId="77777777">
       <w:proofErr w:type="gramStart"/>
       <w:r>
         <w:t>people</w:t>
@@ -1503,7 +1503,7 @@
         <w:t>. The World Food Program has stated</w:t>
       </w:r>
     </w:p>
-    <w:p>
+    <w:p xmlns:wp14="http://schemas.microsoft.com/office/word/2010/wordml" wp14:textId="77777777">
       <w:proofErr w:type="gramStart"/>
       <w:r>
         <w:t>unequivocally</w:t>
@@ -1513,7 +1513,7 @@
         <w:t xml:space="preserve"> that they are incapable of providing</w:t>
       </w:r>
     </w:p>
-    <w:p>
+    <w:p xmlns:wp14="http://schemas.microsoft.com/office/word/2010/wordml" wp14:textId="77777777">
       <w:proofErr w:type="gramStart"/>
       <w:r>
         <w:t>food</w:t>
@@ -1523,7 +1523,7 @@
         <w:t xml:space="preserve"> and assistance whenever the current</w:t>
       </w:r>
     </w:p>
-    <w:p>
+    <w:p xmlns:wp14="http://schemas.microsoft.com/office/word/2010/wordml" wp14:textId="77777777">
       <w:proofErr w:type="gramStart"/>
       <w:r>
         <w:lastRenderedPageBreak/>
@@ -1534,7 +1534,7 @@
         <w:t xml:space="preserve"> deteriorates. The fact of the matter</w:t>
       </w:r>
     </w:p>
-    <w:p>
+    <w:p xmlns:wp14="http://schemas.microsoft.com/office/word/2010/wordml" wp14:textId="77777777">
       <w:proofErr w:type="gramStart"/>
       <w:r>
         <w:t>is</w:t>
@@ -1544,7 +1544,7 @@
         <w:t xml:space="preserve"> the current conflict presents a moral imperative</w:t>
       </w:r>
     </w:p>
-    <w:p>
+    <w:p xmlns:wp14="http://schemas.microsoft.com/office/word/2010/wordml" wp14:textId="77777777">
       <w:proofErr w:type="gramStart"/>
       <w:r>
         <w:t>for</w:t>
@@ -1554,12 +1554,12 @@
         <w:t xml:space="preserve"> the world and for people of conscience.</w:t>
       </w:r>
     </w:p>
-    <w:p>
+    <w:p xmlns:wp14="http://schemas.microsoft.com/office/word/2010/wordml" wp14:textId="77777777">
       <w:r>
         <w:t>If nothing is done, there will be negative</w:t>
       </w:r>
     </w:p>
-    <w:p>
+    <w:p xmlns:wp14="http://schemas.microsoft.com/office/word/2010/wordml" wp14:textId="77777777">
       <w:proofErr w:type="gramStart"/>
       <w:r>
         <w:t>impact</w:t>
@@ -1569,7 +1569,7 @@
         <w:t xml:space="preserve"> in neighboring countries. Many of</w:t>
       </w:r>
     </w:p>
-    <w:p>
+    <w:p xmlns:wp14="http://schemas.microsoft.com/office/word/2010/wordml" wp14:textId="77777777">
       <w:proofErr w:type="gramStart"/>
       <w:r>
         <w:t>the</w:t>
@@ -1579,7 +1579,7 @@
         <w:t xml:space="preserve"> neighboring countries will be overextended</w:t>
       </w:r>
     </w:p>
-    <w:p>
+    <w:p xmlns:wp14="http://schemas.microsoft.com/office/word/2010/wordml" wp14:textId="77777777">
       <w:proofErr w:type="gramStart"/>
       <w:r>
         <w:t>as</w:t>
@@ -1589,7 +1589,7 @@
         <w:t xml:space="preserve"> their limited resources are stretched to</w:t>
       </w:r>
     </w:p>
-    <w:p>
+    <w:p xmlns:wp14="http://schemas.microsoft.com/office/word/2010/wordml" wp14:textId="77777777">
       <w:proofErr w:type="gramStart"/>
       <w:r>
         <w:t>cope</w:t>
@@ -1599,12 +1599,12 @@
         <w:t xml:space="preserve"> with the needs of the refugees.</w:t>
       </w:r>
     </w:p>
-    <w:p>
+    <w:p xmlns:wp14="http://schemas.microsoft.com/office/word/2010/wordml" wp14:textId="77777777">
       <w:r>
         <w:t>It cannot be overemphasized that more</w:t>
       </w:r>
     </w:p>
-    <w:p>
+    <w:p xmlns:wp14="http://schemas.microsoft.com/office/word/2010/wordml" wp14:textId="77777777">
       <w:proofErr w:type="gramStart"/>
       <w:r>
         <w:t>leadership</w:t>
@@ -1614,7 +1614,7 @@
         <w:t xml:space="preserve"> must occur in order to end the</w:t>
       </w:r>
     </w:p>
-    <w:p>
+    <w:p xmlns:wp14="http://schemas.microsoft.com/office/word/2010/wordml" wp14:textId="77777777">
       <w:proofErr w:type="gramStart"/>
       <w:r>
         <w:t>crimes</w:t>
@@ -1624,7 +1624,7 @@
         <w:t xml:space="preserve"> against humanity occurring in Darfur. It</w:t>
       </w:r>
     </w:p>
-    <w:p>
+    <w:p xmlns:wp14="http://schemas.microsoft.com/office/word/2010/wordml" wp14:textId="77777777">
       <w:proofErr w:type="gramStart"/>
       <w:r>
         <w:t>is</w:t>
@@ -1634,7 +1634,7 @@
         <w:t xml:space="preserve"> clear that the government of Khartoum</w:t>
       </w:r>
     </w:p>
-    <w:p>
+    <w:p xmlns:wp14="http://schemas.microsoft.com/office/word/2010/wordml" wp14:textId="77777777">
       <w:proofErr w:type="gramStart"/>
       <w:r>
         <w:t>thinks</w:t>
@@ -1644,12 +1644,12 @@
         <w:t xml:space="preserve"> that the world, the U.N. and African and</w:t>
       </w:r>
     </w:p>
-    <w:p>
+    <w:p xmlns:wp14="http://schemas.microsoft.com/office/word/2010/wordml" wp14:textId="77777777">
       <w:r>
         <w:t>Muslim countries lack the moral resolve to</w:t>
       </w:r>
     </w:p>
-    <w:p>
+    <w:p xmlns:wp14="http://schemas.microsoft.com/office/word/2010/wordml" wp14:textId="77777777">
       <w:proofErr w:type="gramStart"/>
       <w:r>
         <w:t>tackle</w:t>
@@ -1659,12 +1659,12 @@
         <w:t xml:space="preserve"> this issue. The countries of Egypt and</w:t>
       </w:r>
     </w:p>
-    <w:p>
+    <w:p xmlns:wp14="http://schemas.microsoft.com/office/word/2010/wordml" wp14:textId="77777777">
       <w:r>
         <w:t>Nigeria must exert their considerable influence</w:t>
       </w:r>
     </w:p>
-    <w:p>
+    <w:p xmlns:wp14="http://schemas.microsoft.com/office/word/2010/wordml" wp14:textId="77777777">
       <w:proofErr w:type="gramStart"/>
       <w:r>
         <w:t>to</w:t>
@@ -1674,7 +1674,7 @@
         <w:t xml:space="preserve"> tackle this ever-widening problem. God and</w:t>
       </w:r>
     </w:p>
-    <w:p>
+    <w:p xmlns:wp14="http://schemas.microsoft.com/office/word/2010/wordml" wp14:textId="77777777">
       <w:proofErr w:type="gramStart"/>
       <w:r>
         <w:t>history</w:t>
@@ -1684,7 +1684,7 @@
         <w:t xml:space="preserve"> will judge all of us harshly if we do not</w:t>
       </w:r>
     </w:p>
-    <w:p>
+    <w:p xmlns:wp14="http://schemas.microsoft.com/office/word/2010/wordml" wp14:textId="77777777">
       <w:proofErr w:type="gramStart"/>
       <w:r>
         <w:t>rescue</w:t>
@@ -1694,12 +1694,12 @@
         <w:t xml:space="preserve"> the current victims of Janjaweed atrocities.</w:t>
       </w:r>
     </w:p>
-    <w:p>
+    <w:p xmlns:wp14="http://schemas.microsoft.com/office/word/2010/wordml" wp14:textId="77777777">
       <w:r>
         <w:t>Former Secretary of State Colin Powell declared</w:t>
       </w:r>
     </w:p>
-    <w:p>
+    <w:p xmlns:wp14="http://schemas.microsoft.com/office/word/2010/wordml" wp14:textId="77777777">
       <w:proofErr w:type="gramStart"/>
       <w:r>
         <w:t>that</w:t>
@@ -1709,12 +1709,12 @@
         <w:t xml:space="preserve"> genocide was occurring in Darfur,</w:t>
       </w:r>
     </w:p>
-    <w:p>
+    <w:p xmlns:wp14="http://schemas.microsoft.com/office/word/2010/wordml" wp14:textId="77777777">
       <w:r>
         <w:t>Sudan. Even with a declaration of genocide,</w:t>
       </w:r>
     </w:p>
-    <w:p>
+    <w:p xmlns:wp14="http://schemas.microsoft.com/office/word/2010/wordml" wp14:textId="77777777">
       <w:proofErr w:type="gramStart"/>
       <w:r>
         <w:t>the</w:t>
@@ -1724,12 +1724,12 @@
         <w:t xml:space="preserve"> suffering continues.</w:t>
       </w:r>
     </w:p>
-    <w:p>
+    <w:p xmlns:wp14="http://schemas.microsoft.com/office/word/2010/wordml" wp14:textId="77777777">
       <w:r>
         <w:t>We in the Congress have told the people of</w:t>
       </w:r>
     </w:p>
-    <w:p>
+    <w:p xmlns:wp14="http://schemas.microsoft.com/office/word/2010/wordml" wp14:textId="77777777">
       <w:r>
         <w:t xml:space="preserve">Darfur that </w:t>
       </w:r>
@@ -1742,7 +1742,7 @@
         <w:t xml:space="preserve"> is on the way. The FY 07 request</w:t>
       </w:r>
     </w:p>
-    <w:p>
+    <w:p xmlns:wp14="http://schemas.microsoft.com/office/word/2010/wordml" wp14:textId="77777777">
       <w:proofErr w:type="gramStart"/>
       <w:r>
         <w:lastRenderedPageBreak/>
@@ -1753,22 +1753,22 @@
         <w:t xml:space="preserve"> $108 million for refugee assistance,</w:t>
       </w:r>
     </w:p>
-    <w:p>
+    <w:p xmlns:wp14="http://schemas.microsoft.com/office/word/2010/wordml" wp14:textId="77777777">
       <w:r>
         <w:t>$60 million for conflict management in</w:t>
       </w:r>
     </w:p>
-    <w:p>
+    <w:p xmlns:wp14="http://schemas.microsoft.com/office/word/2010/wordml" wp14:textId="77777777">
       <w:r>
         <w:t>Sudan, $170 million for Peacekeeping Operations,</w:t>
       </w:r>
     </w:p>
-    <w:p>
+    <w:p xmlns:wp14="http://schemas.microsoft.com/office/word/2010/wordml" wp14:textId="77777777">
       <w:r>
         <w:t>PKO, which is $30 million less than the</w:t>
       </w:r>
     </w:p>
-    <w:p>
+    <w:p xmlns:wp14="http://schemas.microsoft.com/office/word/2010/wordml" wp14:textId="77777777">
       <w:proofErr w:type="gramStart"/>
       <w:r>
         <w:t>request</w:t>
@@ -1778,12 +1778,12 @@
         <w:t>, and approximately $70 million for</w:t>
       </w:r>
     </w:p>
-    <w:p>
+    <w:p xmlns:wp14="http://schemas.microsoft.com/office/word/2010/wordml" wp14:textId="77777777">
       <w:r>
         <w:t>Contributions to International Peacekeeping,</w:t>
       </w:r>
     </w:p>
-    <w:p>
+    <w:p xmlns:wp14="http://schemas.microsoft.com/office/word/2010/wordml" wp14:textId="77777777">
       <w:proofErr w:type="gramStart"/>
       <w:r>
         <w:t>CIPA.</w:t>
@@ -1793,7 +1793,7 @@
         <w:t xml:space="preserve"> But these resources are far from</w:t>
       </w:r>
     </w:p>
-    <w:p>
+    <w:p xmlns:wp14="http://schemas.microsoft.com/office/word/2010/wordml" wp14:textId="77777777">
       <w:proofErr w:type="gramStart"/>
       <w:r>
         <w:t>enough</w:t>
@@ -1803,12 +1803,12 @@
         <w:t>.</w:t>
       </w:r>
     </w:p>
-    <w:p>
+    <w:p xmlns:wp14="http://schemas.microsoft.com/office/word/2010/wordml" wp14:textId="77777777">
       <w:r>
         <w:t>What is required is a moral imperative and</w:t>
       </w:r>
     </w:p>
-    <w:p>
+    <w:p xmlns:wp14="http://schemas.microsoft.com/office/word/2010/wordml" wp14:textId="77777777">
       <w:proofErr w:type="gramStart"/>
       <w:r>
         <w:t>clear</w:t>
@@ -1818,12 +1818,12 @@
         <w:t>, decisive mandates emanating from the</w:t>
       </w:r>
     </w:p>
-    <w:p>
+    <w:p xmlns:wp14="http://schemas.microsoft.com/office/word/2010/wordml" wp14:textId="77777777">
       <w:r>
         <w:t>UN that provide blue helmet soldiers on the</w:t>
       </w:r>
     </w:p>
-    <w:p>
+    <w:p xmlns:wp14="http://schemas.microsoft.com/office/word/2010/wordml" wp14:textId="77777777">
       <w:proofErr w:type="gramStart"/>
       <w:r>
         <w:t>ground</w:t>
@@ -1833,12 +1833,12 @@
         <w:t xml:space="preserve"> with the authority to uphold peace.</w:t>
       </w:r>
     </w:p>
-    <w:p>
+    <w:p xmlns:wp14="http://schemas.microsoft.com/office/word/2010/wordml" wp14:textId="77777777">
       <w:r>
         <w:t>I have traveled to Darfur, and I am pained</w:t>
       </w:r>
     </w:p>
-    <w:p>
+    <w:p xmlns:wp14="http://schemas.microsoft.com/office/word/2010/wordml" wp14:textId="77777777">
       <w:proofErr w:type="gramStart"/>
       <w:r>
         <w:t>to</w:t>
@@ -1848,7 +1848,7 @@
         <w:t xml:space="preserve"> say that the genocide occurring in Darfur is</w:t>
       </w:r>
     </w:p>
-    <w:p>
+    <w:p xmlns:wp14="http://schemas.microsoft.com/office/word/2010/wordml" wp14:textId="77777777">
       <w:proofErr w:type="gramStart"/>
       <w:r>
         <w:t>tantamount</w:t>
@@ -1858,7 +1858,7 @@
         <w:t xml:space="preserve"> to ethnic cleansing by Arab Muslims</w:t>
       </w:r>
     </w:p>
-    <w:p>
+    <w:p xmlns:wp14="http://schemas.microsoft.com/office/word/2010/wordml" wp14:textId="77777777">
       <w:proofErr w:type="gramStart"/>
       <w:r>
         <w:t>against</w:t>
@@ -1868,17 +1868,17 @@
         <w:t xml:space="preserve"> indigenous African Muslims.</w:t>
       </w:r>
     </w:p>
-    <w:p>
+    <w:p xmlns:wp14="http://schemas.microsoft.com/office/word/2010/wordml" wp14:textId="77777777">
       <w:r>
         <w:t>There is no escaping this reality.</w:t>
       </w:r>
     </w:p>
-    <w:p>
+    <w:p xmlns:wp14="http://schemas.microsoft.com/office/word/2010/wordml" wp14:textId="77777777">
       <w:r>
         <w:t>In closing, it is crucial that the following</w:t>
       </w:r>
     </w:p>
-    <w:p>
+    <w:p xmlns:wp14="http://schemas.microsoft.com/office/word/2010/wordml" wp14:textId="77777777">
       <w:proofErr w:type="gramStart"/>
       <w:r>
         <w:t>occur</w:t>
@@ -1888,7 +1888,7 @@
         <w:t>. We must support the Special Envoy for</w:t>
       </w:r>
     </w:p>
-    <w:p>
+    <w:p xmlns:wp14="http://schemas.microsoft.com/office/word/2010/wordml" wp14:textId="77777777">
       <w:r>
         <w:t xml:space="preserve">Sudan, Andrew </w:t>
       </w:r>
@@ -1901,7 +1901,7 @@
         <w:t>, former USAID Administrator</w:t>
       </w:r>
     </w:p>
-    <w:p>
+    <w:p xmlns:wp14="http://schemas.microsoft.com/office/word/2010/wordml" wp14:textId="77777777">
       <w:proofErr w:type="gramStart"/>
       <w:r>
         <w:t>appointed</w:t>
@@ -1911,7 +1911,7 @@
         <w:t xml:space="preserve"> by President Bush. Nonetheless,</w:t>
       </w:r>
     </w:p>
-    <w:p>
+    <w:p xmlns:wp14="http://schemas.microsoft.com/office/word/2010/wordml" wp14:textId="77777777">
       <w:proofErr w:type="gramStart"/>
       <w:r>
         <w:t>there</w:t>
@@ -1921,7 +1921,7 @@
         <w:t xml:space="preserve"> is still a strong need for passage</w:t>
       </w:r>
     </w:p>
-    <w:p>
+    <w:p xmlns:wp14="http://schemas.microsoft.com/office/word/2010/wordml" wp14:textId="77777777">
       <w:proofErr w:type="gramStart"/>
       <w:r>
         <w:t>of</w:t>
@@ -1931,12 +1931,12 @@
         <w:t xml:space="preserve"> the Special Envoy Resolution, H. Res.</w:t>
       </w:r>
     </w:p>
-    <w:p>
+    <w:p xmlns:wp14="http://schemas.microsoft.com/office/word/2010/wordml" wp14:textId="77777777">
       <w:r>
         <w:t>992. This resolution not only calls for the appointment</w:t>
       </w:r>
     </w:p>
-    <w:p>
+    <w:p xmlns:wp14="http://schemas.microsoft.com/office/word/2010/wordml" wp14:textId="77777777">
       <w:proofErr w:type="gramStart"/>
       <w:r>
         <w:t>of</w:t>
@@ -1946,7 +1946,7 @@
         <w:t xml:space="preserve"> a Special Envoy but also for that</w:t>
       </w:r>
     </w:p>
-    <w:p>
+    <w:p xmlns:wp14="http://schemas.microsoft.com/office/word/2010/wordml" wp14:textId="77777777">
       <w:proofErr w:type="gramStart"/>
       <w:r>
         <w:lastRenderedPageBreak/>
@@ -1957,7 +1957,7 @@
         <w:t xml:space="preserve"> to have a strong mandate, staff and</w:t>
       </w:r>
     </w:p>
-    <w:p>
+    <w:p xmlns:wp14="http://schemas.microsoft.com/office/word/2010/wordml" wp14:textId="77777777">
       <w:proofErr w:type="gramStart"/>
       <w:r>
         <w:t>backing</w:t>
@@ -1967,7 +1967,7 @@
         <w:t xml:space="preserve"> of senior administration officials. Passage</w:t>
       </w:r>
     </w:p>
-    <w:p>
+    <w:p xmlns:wp14="http://schemas.microsoft.com/office/word/2010/wordml" wp14:textId="77777777">
       <w:proofErr w:type="gramStart"/>
       <w:r>
         <w:t>of</w:t>
@@ -1977,7 +1977,7 @@
         <w:t xml:space="preserve"> this bill will show Congressional support</w:t>
       </w:r>
     </w:p>
-    <w:p>
+    <w:p xmlns:wp14="http://schemas.microsoft.com/office/word/2010/wordml" wp14:textId="77777777">
       <w:proofErr w:type="gramStart"/>
       <w:r>
         <w:t>for</w:t>
@@ -1987,7 +1987,7 @@
         <w:t xml:space="preserve"> the Envoy. All 4 Co-chairs of the</w:t>
       </w:r>
     </w:p>
-    <w:p>
+    <w:p xmlns:wp14="http://schemas.microsoft.com/office/word/2010/wordml" wp14:textId="77777777">
       <w:r>
         <w:t xml:space="preserve">Sudan Caucus </w:t>
       </w:r>
@@ -2000,22 +2000,22 @@
         <w:t xml:space="preserve"> co-sponsors.</w:t>
       </w:r>
     </w:p>
-    <w:p>
+    <w:p xmlns:wp14="http://schemas.microsoft.com/office/word/2010/wordml" wp14:textId="77777777">
       <w:r>
         <w:t>Finally, the Darfur Peace and Accountability</w:t>
       </w:r>
     </w:p>
-    <w:p>
+    <w:p xmlns:wp14="http://schemas.microsoft.com/office/word/2010/wordml" wp14:textId="77777777">
       <w:r>
         <w:t>Act, H.R. 3127, passed the House last spring.</w:t>
       </w:r>
     </w:p>
-    <w:p>
+    <w:p xmlns:wp14="http://schemas.microsoft.com/office/word/2010/wordml" wp14:textId="77777777">
       <w:r>
         <w:t>Another version of this bill, S. 1462, also</w:t>
       </w:r>
     </w:p>
-    <w:p>
+    <w:p xmlns:wp14="http://schemas.microsoft.com/office/word/2010/wordml" wp14:textId="77777777">
       <w:proofErr w:type="gramStart"/>
       <w:r>
         <w:t>passed</w:t>
@@ -2025,7 +2025,7 @@
         <w:t xml:space="preserve"> the Senate. House and Senate staff</w:t>
       </w:r>
     </w:p>
-    <w:p>
+    <w:p xmlns:wp14="http://schemas.microsoft.com/office/word/2010/wordml" wp14:textId="77777777">
       <w:proofErr w:type="gramStart"/>
       <w:r>
         <w:t>met</w:t>
@@ -2035,12 +2035,12 @@
         <w:t xml:space="preserve"> in April to agree on a compromise. The</w:t>
       </w:r>
     </w:p>
-    <w:p>
+    <w:p xmlns:wp14="http://schemas.microsoft.com/office/word/2010/wordml" wp14:textId="77777777">
       <w:r>
         <w:t>Senate had agreed to take up H.R. 3127. For</w:t>
       </w:r>
     </w:p>
-    <w:p>
+    <w:p xmlns:wp14="http://schemas.microsoft.com/office/word/2010/wordml" wp14:textId="77777777">
       <w:proofErr w:type="gramStart"/>
       <w:r>
         <w:t>months</w:t>
@@ -2050,17 +2050,17 @@
         <w:t xml:space="preserve"> the bill languished. Last Monday, Senator</w:t>
       </w:r>
     </w:p>
-    <w:p>
+    <w:p xmlns:wp14="http://schemas.microsoft.com/office/word/2010/wordml" wp14:textId="77777777">
       <w:r>
         <w:t>LUGAR introduced a new version of H.R.</w:t>
       </w:r>
     </w:p>
-    <w:p>
+    <w:p xmlns:wp14="http://schemas.microsoft.com/office/word/2010/wordml" wp14:textId="77777777">
       <w:r>
         <w:t>3127. Procedurally and time-wise this presents</w:t>
       </w:r>
     </w:p>
-    <w:p>
+    <w:p xmlns:wp14="http://schemas.microsoft.com/office/word/2010/wordml" wp14:textId="77777777">
       <w:proofErr w:type="gramStart"/>
       <w:r>
         <w:t>several</w:t>
@@ -2070,7 +2070,7 @@
         <w:t xml:space="preserve"> problems. It is crucial that Congress</w:t>
       </w:r>
     </w:p>
-    <w:p>
+    <w:p xmlns:wp14="http://schemas.microsoft.com/office/word/2010/wordml" wp14:textId="77777777">
       <w:proofErr w:type="gramStart"/>
       <w:r>
         <w:t>pass</w:t>
@@ -2080,7 +2080,7 @@
         <w:t xml:space="preserve"> a bill that will address the plight of the</w:t>
       </w:r>
     </w:p>
-    <w:p>
+    <w:p xmlns:wp14="http://schemas.microsoft.com/office/word/2010/wordml" wp14:textId="77777777">
       <w:proofErr w:type="gramStart"/>
       <w:r>
         <w:t>victims</w:t>
@@ -2090,7 +2090,7 @@
         <w:t xml:space="preserve"> of Sudan before we adjourn, and that,</w:t>
       </w:r>
     </w:p>
-    <w:p>
+    <w:p xmlns:wp14="http://schemas.microsoft.com/office/word/2010/wordml" wp14:textId="77777777">
       <w:proofErr w:type="gramStart"/>
       <w:r>
         <w:t>in</w:t>
@@ -2100,12 +2100,12 @@
         <w:t xml:space="preserve"> turn, the president sign the legislation.</w:t>
       </w:r>
     </w:p>
-    <w:p>
+    <w:p xmlns:wp14="http://schemas.microsoft.com/office/word/2010/wordml" wp14:textId="77777777">
       <w:r>
         <w:t>We must send a clear and strong message</w:t>
       </w:r>
     </w:p>
-    <w:p>
+    <w:p xmlns:wp14="http://schemas.microsoft.com/office/word/2010/wordml" wp14:textId="77777777">
       <w:proofErr w:type="gramStart"/>
       <w:r>
         <w:t>to</w:t>
@@ -2115,7 +2115,7 @@
         <w:t xml:space="preserve"> our suffering brothers and sisters in Darfur</w:t>
       </w:r>
     </w:p>
-    <w:p>
+    <w:p xmlns:wp14="http://schemas.microsoft.com/office/word/2010/wordml" wp14:textId="77777777">
       <w:proofErr w:type="gramStart"/>
       <w:r>
         <w:t>to</w:t>
@@ -2124,15 +2124,16 @@
       <w:r>
         <w:t xml:space="preserve"> hold strong.</w:t>
       </w:r>
-      <w:bookmarkStart w:id="0" w:name="_GoBack"/>
+      <w:bookmarkStart w:name="_GoBack" w:id="0"/>
       <w:bookmarkEnd w:id="0"/>
     </w:p>
     <w:sectPr>
       <w:headerReference w:type="default" r:id="rId7"/>
-      <w:pgSz w:w="12240" w:h="15840"/>
+      <w:pgSz w:w="12240" w:h="15840" w:orient="portrait"/>
       <w:pgMar w:top="1440" w:right="1440" w:bottom="1440" w:left="1440" w:header="720" w:footer="720" w:gutter="0"/>
       <w:cols w:space="720"/>
       <w:docGrid w:linePitch="360"/>
+      <w:footerReference w:type="default" r:id="Rb293977ffc404dbe"/>
     </w:sectPr>
   </w:body>
 </w:document>
@@ -2141,7 +2142,7 @@
 <file path=word/endnotes.xml><?xml version="1.0" encoding="utf-8"?>
 <w:endnotes xmlns:wpc="http://schemas.microsoft.com/office/word/2010/wordprocessingCanvas" xmlns:mc="http://schemas.openxmlformats.org/markup-compatibility/2006" xmlns:o="urn:schemas-microsoft-com:office:office" xmlns:r="http://schemas.openxmlformats.org/officeDocument/2006/relationships" xmlns:m="http://schemas.openxmlformats.org/officeDocument/2006/math" xmlns:v="urn:schemas-microsoft-com:vml" xmlns:wp14="http://schemas.microsoft.com/office/word/2010/wordprocessingDrawing" xmlns:wp="http://schemas.openxmlformats.org/drawingml/2006/wordprocessingDrawing" xmlns:w10="urn:schemas-microsoft-com:office:word" xmlns:w="http://schemas.openxmlformats.org/wordprocessingml/2006/main" xmlns:w14="http://schemas.microsoft.com/office/word/2010/wordml" xmlns:wpg="http://schemas.microsoft.com/office/word/2010/wordprocessingGroup" xmlns:wpi="http://schemas.microsoft.com/office/word/2010/wordprocessingInk" xmlns:wne="http://schemas.microsoft.com/office/word/2006/wordml" xmlns:wps="http://schemas.microsoft.com/office/word/2010/wordprocessingShape" mc:Ignorable="w14 wp14">
   <w:endnote w:type="separator" w:id="-1">
-    <w:p>
+    <w:p xmlns:wp14="http://schemas.microsoft.com/office/word/2010/wordml" wp14:textId="77777777">
       <w:pPr>
         <w:spacing w:after="0" w:line="240" w:lineRule="auto"/>
       </w:pPr>
@@ -2151,7 +2152,7 @@
     </w:p>
   </w:endnote>
   <w:endnote w:type="continuationSeparator" w:id="0">
-    <w:p>
+    <w:p xmlns:wp14="http://schemas.microsoft.com/office/word/2010/wordml" wp14:textId="77777777">
       <w:pPr>
         <w:spacing w:after="0" w:line="240" w:lineRule="auto"/>
       </w:pPr>
@@ -2161,12 +2162,80 @@
     </w:p>
   </w:endnote>
 </w:endnotes>
+</file>
+
+<file path=word/footer.xml><?xml version="1.0" encoding="utf-8"?>
+<w:ftr xmlns:w14="http://schemas.microsoft.com/office/word/2010/wordml" xmlns:w="http://schemas.openxmlformats.org/wordprocessingml/2006/main">
+  <w:tbl>
+    <w:tblPr>
+      <w:tblStyle w:val="TableNormal"/>
+      <w:bidiVisual w:val="0"/>
+      <w:tblW w:w="0" w:type="auto"/>
+      <w:tblLayout w:type="fixed"/>
+      <w:tblLook w:val="04A0" w:firstRow="1" w:lastRow="0" w:firstColumn="1" w:lastColumn="0" w:noHBand="0" w:noVBand="1"/>
+    </w:tblPr>
+    <w:tblGrid>
+      <w:gridCol w:w="3120"/>
+      <w:gridCol w:w="3120"/>
+      <w:gridCol w:w="3120"/>
+    </w:tblGrid>
+    <w:tr>
+      <w:tc>
+        <w:tcPr>
+          <w:tcW w:w="3120" w:type="dxa"/>
+          <w:tcMar/>
+        </w:tcPr>
+        <w:p>
+          <w:pPr>
+            <w:pStyle w:val="Header"/>
+            <w:bidi w:val="0"/>
+            <w:ind w:left="-115"/>
+            <w:jc w:val="left"/>
+          </w:pPr>
+        </w:p>
+      </w:tc>
+      <w:tc>
+        <w:tcPr>
+          <w:tcW w:w="3120" w:type="dxa"/>
+          <w:tcMar/>
+        </w:tcPr>
+        <w:p>
+          <w:pPr>
+            <w:pStyle w:val="Header"/>
+            <w:bidi w:val="0"/>
+            <w:jc w:val="center"/>
+          </w:pPr>
+        </w:p>
+      </w:tc>
+      <w:tc>
+        <w:tcPr>
+          <w:tcW w:w="3120" w:type="dxa"/>
+          <w:tcMar/>
+        </w:tcPr>
+        <w:p>
+          <w:pPr>
+            <w:pStyle w:val="Header"/>
+            <w:bidi w:val="0"/>
+            <w:ind w:right="-115"/>
+            <w:jc w:val="right"/>
+          </w:pPr>
+        </w:p>
+      </w:tc>
+    </w:tr>
+  </w:tbl>
+  <w:p>
+    <w:pPr>
+      <w:pStyle w:val="Footer"/>
+      <w:bidi w:val="0"/>
+    </w:pPr>
+  </w:p>
+</w:ftr>
 </file>
 
 <file path=word/footnotes.xml><?xml version="1.0" encoding="utf-8"?>
 <w:footnotes xmlns:wpc="http://schemas.microsoft.com/office/word/2010/wordprocessingCanvas" xmlns:mc="http://schemas.openxmlformats.org/markup-compatibility/2006" xmlns:o="urn:schemas-microsoft-com:office:office" xmlns:r="http://schemas.openxmlformats.org/officeDocument/2006/relationships" xmlns:m="http://schemas.openxmlformats.org/officeDocument/2006/math" xmlns:v="urn:schemas-microsoft-com:vml" xmlns:wp14="http://schemas.microsoft.com/office/word/2010/wordprocessingDrawing" xmlns:wp="http://schemas.openxmlformats.org/drawingml/2006/wordprocessingDrawing" xmlns:w10="urn:schemas-microsoft-com:office:word" xmlns:w="http://schemas.openxmlformats.org/wordprocessingml/2006/main" xmlns:w14="http://schemas.microsoft.com/office/word/2010/wordml" xmlns:wpg="http://schemas.microsoft.com/office/word/2010/wordprocessingGroup" xmlns:wpi="http://schemas.microsoft.com/office/word/2010/wordprocessingInk" xmlns:wne="http://schemas.microsoft.com/office/word/2006/wordml" xmlns:wps="http://schemas.microsoft.com/office/word/2010/wordprocessingShape" mc:Ignorable="w14 wp14">
   <w:footnote w:type="separator" w:id="-1">
-    <w:p>
+    <w:p xmlns:wp14="http://schemas.microsoft.com/office/word/2010/wordml" wp14:textId="77777777">
       <w:pPr>
         <w:spacing w:after="0" w:line="240" w:lineRule="auto"/>
       </w:pPr>
@@ -2176,7 +2245,7 @@
     </w:p>
   </w:footnote>
   <w:footnote w:type="continuationSeparator" w:id="0">
-    <w:p>
+    <w:p xmlns:wp14="http://schemas.microsoft.com/office/word/2010/wordml" wp14:textId="77777777">
       <w:pPr>
         <w:spacing w:after="0" w:line="240" w:lineRule="auto"/>
       </w:pPr>
@@ -2190,7 +2259,7 @@
 
 <file path=word/header1.xml><?xml version="1.0" encoding="utf-8"?>
 <w:hdr xmlns:wpc="http://schemas.microsoft.com/office/word/2010/wordprocessingCanvas" xmlns:mc="http://schemas.openxmlformats.org/markup-compatibility/2006" xmlns:o="urn:schemas-microsoft-com:office:office" xmlns:r="http://schemas.openxmlformats.org/officeDocument/2006/relationships" xmlns:m="http://schemas.openxmlformats.org/officeDocument/2006/math" xmlns:v="urn:schemas-microsoft-com:vml" xmlns:wp14="http://schemas.microsoft.com/office/word/2010/wordprocessingDrawing" xmlns:wp="http://schemas.openxmlformats.org/drawingml/2006/wordprocessingDrawing" xmlns:w10="urn:schemas-microsoft-com:office:word" xmlns:w="http://schemas.openxmlformats.org/wordprocessingml/2006/main" xmlns:w14="http://schemas.microsoft.com/office/word/2010/wordml" xmlns:wpg="http://schemas.microsoft.com/office/word/2010/wordprocessingGroup" xmlns:wpi="http://schemas.microsoft.com/office/word/2010/wordprocessingInk" xmlns:wne="http://schemas.microsoft.com/office/word/2006/wordml" xmlns:wps="http://schemas.microsoft.com/office/word/2010/wordprocessingShape" mc:Ignorable="w14 wp14">
-  <w:p>
+  <w:p xmlns:wp14="http://schemas.microsoft.com/office/word/2010/wordml" wp14:textId="77777777">
     <w:pPr>
       <w:pStyle w:val="Header"/>
     </w:pPr>
@@ -2199,10 +2268,14 @@
     </w:r>
     <w:r>
       <w:tab/>
+    </w:r>
+    <w:r>
       <w:t>Darfur</w:t>
     </w:r>
     <w:r>
       <w:tab/>
+    </w:r>
+    <w:r>
       <w:t>Sep 20, 2006</w:t>
     </w:r>
   </w:p>
@@ -2210,11 +2283,11 @@
 </file>
 
 <file path=word/styles.xml><?xml version="1.0" encoding="utf-8"?>
-<w:styles xmlns:mc="http://schemas.openxmlformats.org/markup-compatibility/2006" xmlns:r="http://schemas.openxmlformats.org/officeDocument/2006/relationships" xmlns:w="http://schemas.openxmlformats.org/wordprocessingml/2006/main" xmlns:w14="http://schemas.microsoft.com/office/word/2010/wordml" mc:Ignorable="w14">
+<w:styles xmlns:wp14="http://schemas.microsoft.com/office/word/2010/wordprocessingDrawing" xmlns:mc="http://schemas.openxmlformats.org/markup-compatibility/2006" xmlns:r="http://schemas.openxmlformats.org/officeDocument/2006/relationships" xmlns:w="http://schemas.openxmlformats.org/wordprocessingml/2006/main" xmlns:w14="http://schemas.microsoft.com/office/word/2010/wordml" mc:Ignorable="w14 wp14">
   <w:docDefaults>
     <w:rPrDefault>
       <w:rPr>
-        <w:rFonts w:asciiTheme="minorHAnsi" w:eastAsiaTheme="minorHAnsi" w:hAnsiTheme="minorHAnsi" w:cstheme="minorBidi"/>
+        <w:rFonts w:asciiTheme="minorHAnsi" w:hAnsiTheme="minorHAnsi" w:eastAsiaTheme="minorHAnsi" w:cstheme="minorBidi"/>
         <w:sz w:val="22"/>
         <w:szCs w:val="22"/>
         <w:lang w:val="en-US" w:eastAsia="en-US" w:bidi="ar-SA"/>
@@ -2227,8 +2300,8 @@
     </w:pPrDefault>
   </w:docDefaults>
   <w:latentStyles w:defLockedState="0" w:defUIPriority="99" w:defSemiHidden="1" w:defUnhideWhenUsed="1" w:defQFormat="0" w:count="267">
-    <w:lsdException w:name="Normal" w:semiHidden="0" w:uiPriority="0" w:unhideWhenUsed="0" w:qFormat="1"/>
-    <w:lsdException w:name="heading 1" w:semiHidden="0" w:uiPriority="9" w:unhideWhenUsed="0" w:qFormat="1"/>
+    <w:lsdException w:name="Normal" w:uiPriority="0" w:semiHidden="0" w:unhideWhenUsed="0" w:qFormat="1"/>
+    <w:lsdException w:name="heading 1" w:uiPriority="9" w:semiHidden="0" w:unhideWhenUsed="0" w:qFormat="1"/>
     <w:lsdException w:name="heading 2" w:uiPriority="9" w:qFormat="1"/>
     <w:lsdException w:name="heading 3" w:uiPriority="9" w:qFormat="1"/>
     <w:lsdException w:name="heading 4" w:uiPriority="9" w:qFormat="1"/>
@@ -2247,134 +2320,134 @@
     <w:lsdException w:name="toc 8" w:uiPriority="39"/>
     <w:lsdException w:name="toc 9" w:uiPriority="39"/>
     <w:lsdException w:name="caption" w:uiPriority="35" w:qFormat="1"/>
-    <w:lsdException w:name="Title" w:semiHidden="0" w:uiPriority="10" w:unhideWhenUsed="0" w:qFormat="1"/>
+    <w:lsdException w:name="Title" w:uiPriority="10" w:semiHidden="0" w:unhideWhenUsed="0" w:qFormat="1"/>
     <w:lsdException w:name="Default Paragraph Font" w:uiPriority="1"/>
-    <w:lsdException w:name="Subtitle" w:semiHidden="0" w:uiPriority="11" w:unhideWhenUsed="0" w:qFormat="1"/>
-    <w:lsdException w:name="Strong" w:semiHidden="0" w:uiPriority="22" w:unhideWhenUsed="0" w:qFormat="1"/>
-    <w:lsdException w:name="Emphasis" w:semiHidden="0" w:uiPriority="20" w:unhideWhenUsed="0" w:qFormat="1"/>
-    <w:lsdException w:name="Table Grid" w:semiHidden="0" w:uiPriority="59" w:unhideWhenUsed="0"/>
+    <w:lsdException w:name="Subtitle" w:uiPriority="11" w:semiHidden="0" w:unhideWhenUsed="0" w:qFormat="1"/>
+    <w:lsdException w:name="Strong" w:uiPriority="22" w:semiHidden="0" w:unhideWhenUsed="0" w:qFormat="1"/>
+    <w:lsdException w:name="Emphasis" w:uiPriority="20" w:semiHidden="0" w:unhideWhenUsed="0" w:qFormat="1"/>
+    <w:lsdException w:name="Table Grid" w:uiPriority="59" w:semiHidden="0" w:unhideWhenUsed="0"/>
     <w:lsdException w:name="Placeholder Text" w:unhideWhenUsed="0"/>
-    <w:lsdException w:name="No Spacing" w:semiHidden="0" w:uiPriority="1" w:unhideWhenUsed="0" w:qFormat="1"/>
-    <w:lsdException w:name="Light Shading" w:semiHidden="0" w:uiPriority="60" w:unhideWhenUsed="0"/>
-    <w:lsdException w:name="Light List" w:semiHidden="0" w:uiPriority="61" w:unhideWhenUsed="0"/>
-    <w:lsdException w:name="Light Grid" w:semiHidden="0" w:uiPriority="62" w:unhideWhenUsed="0"/>
-    <w:lsdException w:name="Medium Shading 1" w:semiHidden="0" w:uiPriority="63" w:unhideWhenUsed="0"/>
-    <w:lsdException w:name="Medium Shading 2" w:semiHidden="0" w:uiPriority="64" w:unhideWhenUsed="0"/>
-    <w:lsdException w:name="Medium List 1" w:semiHidden="0" w:uiPriority="65" w:unhideWhenUsed="0"/>
-    <w:lsdException w:name="Medium List 2" w:semiHidden="0" w:uiPriority="66" w:unhideWhenUsed="0"/>
-    <w:lsdException w:name="Medium Grid 1" w:semiHidden="0" w:uiPriority="67" w:unhideWhenUsed="0"/>
-    <w:lsdException w:name="Medium Grid 2" w:semiHidden="0" w:uiPriority="68" w:unhideWhenUsed="0"/>
-    <w:lsdException w:name="Medium Grid 3" w:semiHidden="0" w:uiPriority="69" w:unhideWhenUsed="0"/>
-    <w:lsdException w:name="Dark List" w:semiHidden="0" w:uiPriority="70" w:unhideWhenUsed="0"/>
-    <w:lsdException w:name="Colorful Shading" w:semiHidden="0" w:uiPriority="71" w:unhideWhenUsed="0"/>
-    <w:lsdException w:name="Colorful List" w:semiHidden="0" w:uiPriority="72" w:unhideWhenUsed="0"/>
-    <w:lsdException w:name="Colorful Grid" w:semiHidden="0" w:uiPriority="73" w:unhideWhenUsed="0"/>
-    <w:lsdException w:name="Light Shading Accent 1" w:semiHidden="0" w:uiPriority="60" w:unhideWhenUsed="0"/>
-    <w:lsdException w:name="Light List Accent 1" w:semiHidden="0" w:uiPriority="61" w:unhideWhenUsed="0"/>
-    <w:lsdException w:name="Light Grid Accent 1" w:semiHidden="0" w:uiPriority="62" w:unhideWhenUsed="0"/>
-    <w:lsdException w:name="Medium Shading 1 Accent 1" w:semiHidden="0" w:uiPriority="63" w:unhideWhenUsed="0"/>
-    <w:lsdException w:name="Medium Shading 2 Accent 1" w:semiHidden="0" w:uiPriority="64" w:unhideWhenUsed="0"/>
-    <w:lsdException w:name="Medium List 1 Accent 1" w:semiHidden="0" w:uiPriority="65" w:unhideWhenUsed="0"/>
+    <w:lsdException w:name="No Spacing" w:uiPriority="1" w:semiHidden="0" w:unhideWhenUsed="0" w:qFormat="1"/>
+    <w:lsdException w:name="Light Shading" w:uiPriority="60" w:semiHidden="0" w:unhideWhenUsed="0"/>
+    <w:lsdException w:name="Light List" w:uiPriority="61" w:semiHidden="0" w:unhideWhenUsed="0"/>
+    <w:lsdException w:name="Light Grid" w:uiPriority="62" w:semiHidden="0" w:unhideWhenUsed="0"/>
+    <w:lsdException w:name="Medium Shading 1" w:uiPriority="63" w:semiHidden="0" w:unhideWhenUsed="0"/>
+    <w:lsdException w:name="Medium Shading 2" w:uiPriority="64" w:semiHidden="0" w:unhideWhenUsed="0"/>
+    <w:lsdException w:name="Medium List 1" w:uiPriority="65" w:semiHidden="0" w:unhideWhenUsed="0"/>
+    <w:lsdException w:name="Medium List 2" w:uiPriority="66" w:semiHidden="0" w:unhideWhenUsed="0"/>
+    <w:lsdException w:name="Medium Grid 1" w:uiPriority="67" w:semiHidden="0" w:unhideWhenUsed="0"/>
+    <w:lsdException w:name="Medium Grid 2" w:uiPriority="68" w:semiHidden="0" w:unhideWhenUsed="0"/>
+    <w:lsdException w:name="Medium Grid 3" w:uiPriority="69" w:semiHidden="0" w:unhideWhenUsed="0"/>
+    <w:lsdException w:name="Dark List" w:uiPriority="70" w:semiHidden="0" w:unhideWhenUsed="0"/>
+    <w:lsdException w:name="Colorful Shading" w:uiPriority="71" w:semiHidden="0" w:unhideWhenUsed="0"/>
+    <w:lsdException w:name="Colorful List" w:uiPriority="72" w:semiHidden="0" w:unhideWhenUsed="0"/>
+    <w:lsdException w:name="Colorful Grid" w:uiPriority="73" w:semiHidden="0" w:unhideWhenUsed="0"/>
+    <w:lsdException w:name="Light Shading Accent 1" w:uiPriority="60" w:semiHidden="0" w:unhideWhenUsed="0"/>
+    <w:lsdException w:name="Light List Accent 1" w:uiPriority="61" w:semiHidden="0" w:unhideWhenUsed="0"/>
+    <w:lsdException w:name="Light Grid Accent 1" w:uiPriority="62" w:semiHidden="0" w:unhideWhenUsed="0"/>
+    <w:lsdException w:name="Medium Shading 1 Accent 1" w:uiPriority="63" w:semiHidden="0" w:unhideWhenUsed="0"/>
+    <w:lsdException w:name="Medium Shading 2 Accent 1" w:uiPriority="64" w:semiHidden="0" w:unhideWhenUsed="0"/>
+    <w:lsdException w:name="Medium List 1 Accent 1" w:uiPriority="65" w:semiHidden="0" w:unhideWhenUsed="0"/>
     <w:lsdException w:name="Revision" w:unhideWhenUsed="0"/>
-    <w:lsdException w:name="List Paragraph" w:semiHidden="0" w:uiPriority="34" w:unhideWhenUsed="0" w:qFormat="1"/>
-    <w:lsdException w:name="Quote" w:semiHidden="0" w:uiPriority="29" w:unhideWhenUsed="0" w:qFormat="1"/>
-    <w:lsdException w:name="Intense Quote" w:semiHidden="0" w:uiPriority="30" w:unhideWhenUsed="0" w:qFormat="1"/>
-    <w:lsdException w:name="Medium List 2 Accent 1" w:semiHidden="0" w:uiPriority="66" w:unhideWhenUsed="0"/>
-    <w:lsdException w:name="Medium Grid 1 Accent 1" w:semiHidden="0" w:uiPriority="67" w:unhideWhenUsed="0"/>
-    <w:lsdException w:name="Medium Grid 2 Accent 1" w:semiHidden="0" w:uiPriority="68" w:unhideWhenUsed="0"/>
-    <w:lsdException w:name="Medium Grid 3 Accent 1" w:semiHidden="0" w:uiPriority="69" w:unhideWhenUsed="0"/>
-    <w:lsdException w:name="Dark List Accent 1" w:semiHidden="0" w:uiPriority="70" w:unhideWhenUsed="0"/>
-    <w:lsdException w:name="Colorful Shading Accent 1" w:semiHidden="0" w:uiPriority="71" w:unhideWhenUsed="0"/>
-    <w:lsdException w:name="Colorful List Accent 1" w:semiHidden="0" w:uiPriority="72" w:unhideWhenUsed="0"/>
-    <w:lsdException w:name="Colorful Grid Accent 1" w:semiHidden="0" w:uiPriority="73" w:unhideWhenUsed="0"/>
-    <w:lsdException w:name="Light Shading Accent 2" w:semiHidden="0" w:uiPriority="60" w:unhideWhenUsed="0"/>
-    <w:lsdException w:name="Light List Accent 2" w:semiHidden="0" w:uiPriority="61" w:unhideWhenUsed="0"/>
-    <w:lsdException w:name="Light Grid Accent 2" w:semiHidden="0" w:uiPriority="62" w:unhideWhenUsed="0"/>
-    <w:lsdException w:name="Medium Shading 1 Accent 2" w:semiHidden="0" w:uiPriority="63" w:unhideWhenUsed="0"/>
-    <w:lsdException w:name="Medium Shading 2 Accent 2" w:semiHidden="0" w:uiPriority="64" w:unhideWhenUsed="0"/>
-    <w:lsdException w:name="Medium List 1 Accent 2" w:semiHidden="0" w:uiPriority="65" w:unhideWhenUsed="0"/>
-    <w:lsdException w:name="Medium List 2 Accent 2" w:semiHidden="0" w:uiPriority="66" w:unhideWhenUsed="0"/>
-    <w:lsdException w:name="Medium Grid 1 Accent 2" w:semiHidden="0" w:uiPriority="67" w:unhideWhenUsed="0"/>
-    <w:lsdException w:name="Medium Grid 2 Accent 2" w:semiHidden="0" w:uiPriority="68" w:unhideWhenUsed="0"/>
-    <w:lsdException w:name="Medium Grid 3 Accent 2" w:semiHidden="0" w:uiPriority="69" w:unhideWhenUsed="0"/>
-    <w:lsdException w:name="Dark List Accent 2" w:semiHidden="0" w:uiPriority="70" w:unhideWhenUsed="0"/>
-    <w:lsdException w:name="Colorful Shading Accent 2" w:semiHidden="0" w:uiPriority="71" w:unhideWhenUsed="0"/>
-    <w:lsdException w:name="Colorful List Accent 2" w:semiHidden="0" w:uiPriority="72" w:unhideWhenUsed="0"/>
-    <w:lsdException w:name="Colorful Grid Accent 2" w:semiHidden="0" w:uiPriority="73" w:unhideWhenUsed="0"/>
-    <w:lsdException w:name="Light Shading Accent 3" w:semiHidden="0" w:uiPriority="60" w:unhideWhenUsed="0"/>
-    <w:lsdException w:name="Light List Accent 3" w:semiHidden="0" w:uiPriority="61" w:unhideWhenUsed="0"/>
-    <w:lsdException w:name="Light Grid Accent 3" w:semiHidden="0" w:uiPriority="62" w:unhideWhenUsed="0"/>
-    <w:lsdException w:name="Medium Shading 1 Accent 3" w:semiHidden="0" w:uiPriority="63" w:unhideWhenUsed="0"/>
-    <w:lsdException w:name="Medium Shading 2 Accent 3" w:semiHidden="0" w:uiPriority="64" w:unhideWhenUsed="0"/>
-    <w:lsdException w:name="Medium List 1 Accent 3" w:semiHidden="0" w:uiPriority="65" w:unhideWhenUsed="0"/>
-    <w:lsdException w:name="Medium List 2 Accent 3" w:semiHidden="0" w:uiPriority="66" w:unhideWhenUsed="0"/>
-    <w:lsdException w:name="Medium Grid 1 Accent 3" w:semiHidden="0" w:uiPriority="67" w:unhideWhenUsed="0"/>
-    <w:lsdException w:name="Medium Grid 2 Accent 3" w:semiHidden="0" w:uiPriority="68" w:unhideWhenUsed="0"/>
-    <w:lsdException w:name="Medium Grid 3 Accent 3" w:semiHidden="0" w:uiPriority="69" w:unhideWhenUsed="0"/>
-    <w:lsdException w:name="Dark List Accent 3" w:semiHidden="0" w:uiPriority="70" w:unhideWhenUsed="0"/>
-    <w:lsdException w:name="Colorful Shading Accent 3" w:semiHidden="0" w:uiPriority="71" w:unhideWhenUsed="0"/>
-    <w:lsdException w:name="Colorful List Accent 3" w:semiHidden="0" w:uiPriority="72" w:unhideWhenUsed="0"/>
-    <w:lsdException w:name="Colorful Grid Accent 3" w:semiHidden="0" w:uiPriority="73" w:unhideWhenUsed="0"/>
-    <w:lsdException w:name="Light Shading Accent 4" w:semiHidden="0" w:uiPriority="60" w:unhideWhenUsed="0"/>
-    <w:lsdException w:name="Light List Accent 4" w:semiHidden="0" w:uiPriority="61" w:unhideWhenUsed="0"/>
-    <w:lsdException w:name="Light Grid Accent 4" w:semiHidden="0" w:uiPriority="62" w:unhideWhenUsed="0"/>
-    <w:lsdException w:name="Medium Shading 1 Accent 4" w:semiHidden="0" w:uiPriority="63" w:unhideWhenUsed="0"/>
-    <w:lsdException w:name="Medium Shading 2 Accent 4" w:semiHidden="0" w:uiPriority="64" w:unhideWhenUsed="0"/>
-    <w:lsdException w:name="Medium List 1 Accent 4" w:semiHidden="0" w:uiPriority="65" w:unhideWhenUsed="0"/>
-    <w:lsdException w:name="Medium List 2 Accent 4" w:semiHidden="0" w:uiPriority="66" w:unhideWhenUsed="0"/>
-    <w:lsdException w:name="Medium Grid 1 Accent 4" w:semiHidden="0" w:uiPriority="67" w:unhideWhenUsed="0"/>
-    <w:lsdException w:name="Medium Grid 2 Accent 4" w:semiHidden="0" w:uiPriority="68" w:unhideWhenUsed="0"/>
-    <w:lsdException w:name="Medium Grid 3 Accent 4" w:semiHidden="0" w:uiPriority="69" w:unhideWhenUsed="0"/>
-    <w:lsdException w:name="Dark List Accent 4" w:semiHidden="0" w:uiPriority="70" w:unhideWhenUsed="0"/>
-    <w:lsdException w:name="Colorful Shading Accent 4" w:semiHidden="0" w:uiPriority="71" w:unhideWhenUsed="0"/>
-    <w:lsdException w:name="Colorful List Accent 4" w:semiHidden="0" w:uiPriority="72" w:unhideWhenUsed="0"/>
-    <w:lsdException w:name="Colorful Grid Accent 4" w:semiHidden="0" w:uiPriority="73" w:unhideWhenUsed="0"/>
-    <w:lsdException w:name="Light Shading Accent 5" w:semiHidden="0" w:uiPriority="60" w:unhideWhenUsed="0"/>
-    <w:lsdException w:name="Light List Accent 5" w:semiHidden="0" w:uiPriority="61" w:unhideWhenUsed="0"/>
-    <w:lsdException w:name="Light Grid Accent 5" w:semiHidden="0" w:uiPriority="62" w:unhideWhenUsed="0"/>
-    <w:lsdException w:name="Medium Shading 1 Accent 5" w:semiHidden="0" w:uiPriority="63" w:unhideWhenUsed="0"/>
-    <w:lsdException w:name="Medium Shading 2 Accent 5" w:semiHidden="0" w:uiPriority="64" w:unhideWhenUsed="0"/>
-    <w:lsdException w:name="Medium List 1 Accent 5" w:semiHidden="0" w:uiPriority="65" w:unhideWhenUsed="0"/>
-    <w:lsdException w:name="Medium List 2 Accent 5" w:semiHidden="0" w:uiPriority="66" w:unhideWhenUsed="0"/>
-    <w:lsdException w:name="Medium Grid 1 Accent 5" w:semiHidden="0" w:uiPriority="67" w:unhideWhenUsed="0"/>
-    <w:lsdException w:name="Medium Grid 2 Accent 5" w:semiHidden="0" w:uiPriority="68" w:unhideWhenUsed="0"/>
-    <w:lsdException w:name="Medium Grid 3 Accent 5" w:semiHidden="0" w:uiPriority="69" w:unhideWhenUsed="0"/>
-    <w:lsdException w:name="Dark List Accent 5" w:semiHidden="0" w:uiPriority="70" w:unhideWhenUsed="0"/>
-    <w:lsdException w:name="Colorful Shading Accent 5" w:semiHidden="0" w:uiPriority="71" w:unhideWhenUsed="0"/>
-    <w:lsdException w:name="Colorful List Accent 5" w:semiHidden="0" w:uiPriority="72" w:unhideWhenUsed="0"/>
-    <w:lsdException w:name="Colorful Grid Accent 5" w:semiHidden="0" w:uiPriority="73" w:unhideWhenUsed="0"/>
-    <w:lsdException w:name="Light Shading Accent 6" w:semiHidden="0" w:uiPriority="60" w:unhideWhenUsed="0"/>
-    <w:lsdException w:name="Light List Accent 6" w:semiHidden="0" w:uiPriority="61" w:unhideWhenUsed="0"/>
-    <w:lsdException w:name="Light Grid Accent 6" w:semiHidden="0" w:uiPriority="62" w:unhideWhenUsed="0"/>
-    <w:lsdException w:name="Medium Shading 1 Accent 6" w:semiHidden="0" w:uiPriority="63" w:unhideWhenUsed="0"/>
-    <w:lsdException w:name="Medium Shading 2 Accent 6" w:semiHidden="0" w:uiPriority="64" w:unhideWhenUsed="0"/>
-    <w:lsdException w:name="Medium List 1 Accent 6" w:semiHidden="0" w:uiPriority="65" w:unhideWhenUsed="0"/>
-    <w:lsdException w:name="Medium List 2 Accent 6" w:semiHidden="0" w:uiPriority="66" w:unhideWhenUsed="0"/>
-    <w:lsdException w:name="Medium Grid 1 Accent 6" w:semiHidden="0" w:uiPriority="67" w:unhideWhenUsed="0"/>
-    <w:lsdException w:name="Medium Grid 2 Accent 6" w:semiHidden="0" w:uiPriority="68" w:unhideWhenUsed="0"/>
-    <w:lsdException w:name="Medium Grid 3 Accent 6" w:semiHidden="0" w:uiPriority="69" w:unhideWhenUsed="0"/>
-    <w:lsdException w:name="Dark List Accent 6" w:semiHidden="0" w:uiPriority="70" w:unhideWhenUsed="0"/>
-    <w:lsdException w:name="Colorful Shading Accent 6" w:semiHidden="0" w:uiPriority="71" w:unhideWhenUsed="0"/>
-    <w:lsdException w:name="Colorful List Accent 6" w:semiHidden="0" w:uiPriority="72" w:unhideWhenUsed="0"/>
-    <w:lsdException w:name="Colorful Grid Accent 6" w:semiHidden="0" w:uiPriority="73" w:unhideWhenUsed="0"/>
-    <w:lsdException w:name="Subtle Emphasis" w:semiHidden="0" w:uiPriority="19" w:unhideWhenUsed="0" w:qFormat="1"/>
-    <w:lsdException w:name="Intense Emphasis" w:semiHidden="0" w:uiPriority="21" w:unhideWhenUsed="0" w:qFormat="1"/>
-    <w:lsdException w:name="Subtle Reference" w:semiHidden="0" w:uiPriority="31" w:unhideWhenUsed="0" w:qFormat="1"/>
-    <w:lsdException w:name="Intense Reference" w:semiHidden="0" w:uiPriority="32" w:unhideWhenUsed="0" w:qFormat="1"/>
-    <w:lsdException w:name="Book Title" w:semiHidden="0" w:uiPriority="33" w:unhideWhenUsed="0" w:qFormat="1"/>
+    <w:lsdException w:name="List Paragraph" w:uiPriority="34" w:semiHidden="0" w:unhideWhenUsed="0" w:qFormat="1"/>
+    <w:lsdException w:name="Quote" w:uiPriority="29" w:semiHidden="0" w:unhideWhenUsed="0" w:qFormat="1"/>
+    <w:lsdException w:name="Intense Quote" w:uiPriority="30" w:semiHidden="0" w:unhideWhenUsed="0" w:qFormat="1"/>
+    <w:lsdException w:name="Medium List 2 Accent 1" w:uiPriority="66" w:semiHidden="0" w:unhideWhenUsed="0"/>
+    <w:lsdException w:name="Medium Grid 1 Accent 1" w:uiPriority="67" w:semiHidden="0" w:unhideWhenUsed="0"/>
+    <w:lsdException w:name="Medium Grid 2 Accent 1" w:uiPriority="68" w:semiHidden="0" w:unhideWhenUsed="0"/>
+    <w:lsdException w:name="Medium Grid 3 Accent 1" w:uiPriority="69" w:semiHidden="0" w:unhideWhenUsed="0"/>
+    <w:lsdException w:name="Dark List Accent 1" w:uiPriority="70" w:semiHidden="0" w:unhideWhenUsed="0"/>
+    <w:lsdException w:name="Colorful Shading Accent 1" w:uiPriority="71" w:semiHidden="0" w:unhideWhenUsed="0"/>
+    <w:lsdException w:name="Colorful List Accent 1" w:uiPriority="72" w:semiHidden="0" w:unhideWhenUsed="0"/>
+    <w:lsdException w:name="Colorful Grid Accent 1" w:uiPriority="73" w:semiHidden="0" w:unhideWhenUsed="0"/>
+    <w:lsdException w:name="Light Shading Accent 2" w:uiPriority="60" w:semiHidden="0" w:unhideWhenUsed="0"/>
+    <w:lsdException w:name="Light List Accent 2" w:uiPriority="61" w:semiHidden="0" w:unhideWhenUsed="0"/>
+    <w:lsdException w:name="Light Grid Accent 2" w:uiPriority="62" w:semiHidden="0" w:unhideWhenUsed="0"/>
+    <w:lsdException w:name="Medium Shading 1 Accent 2" w:uiPriority="63" w:semiHidden="0" w:unhideWhenUsed="0"/>
+    <w:lsdException w:name="Medium Shading 2 Accent 2" w:uiPriority="64" w:semiHidden="0" w:unhideWhenUsed="0"/>
+    <w:lsdException w:name="Medium List 1 Accent 2" w:uiPriority="65" w:semiHidden="0" w:unhideWhenUsed="0"/>
+    <w:lsdException w:name="Medium List 2 Accent 2" w:uiPriority="66" w:semiHidden="0" w:unhideWhenUsed="0"/>
+    <w:lsdException w:name="Medium Grid 1 Accent 2" w:uiPriority="67" w:semiHidden="0" w:unhideWhenUsed="0"/>
+    <w:lsdException w:name="Medium Grid 2 Accent 2" w:uiPriority="68" w:semiHidden="0" w:unhideWhenUsed="0"/>
+    <w:lsdException w:name="Medium Grid 3 Accent 2" w:uiPriority="69" w:semiHidden="0" w:unhideWhenUsed="0"/>
+    <w:lsdException w:name="Dark List Accent 2" w:uiPriority="70" w:semiHidden="0" w:unhideWhenUsed="0"/>
+    <w:lsdException w:name="Colorful Shading Accent 2" w:uiPriority="71" w:semiHidden="0" w:unhideWhenUsed="0"/>
+    <w:lsdException w:name="Colorful List Accent 2" w:uiPriority="72" w:semiHidden="0" w:unhideWhenUsed="0"/>
+    <w:lsdException w:name="Colorful Grid Accent 2" w:uiPriority="73" w:semiHidden="0" w:unhideWhenUsed="0"/>
+    <w:lsdException w:name="Light Shading Accent 3" w:uiPriority="60" w:semiHidden="0" w:unhideWhenUsed="0"/>
+    <w:lsdException w:name="Light List Accent 3" w:uiPriority="61" w:semiHidden="0" w:unhideWhenUsed="0"/>
+    <w:lsdException w:name="Light Grid Accent 3" w:uiPriority="62" w:semiHidden="0" w:unhideWhenUsed="0"/>
+    <w:lsdException w:name="Medium Shading 1 Accent 3" w:uiPriority="63" w:semiHidden="0" w:unhideWhenUsed="0"/>
+    <w:lsdException w:name="Medium Shading 2 Accent 3" w:uiPriority="64" w:semiHidden="0" w:unhideWhenUsed="0"/>
+    <w:lsdException w:name="Medium List 1 Accent 3" w:uiPriority="65" w:semiHidden="0" w:unhideWhenUsed="0"/>
+    <w:lsdException w:name="Medium List 2 Accent 3" w:uiPriority="66" w:semiHidden="0" w:unhideWhenUsed="0"/>
+    <w:lsdException w:name="Medium Grid 1 Accent 3" w:uiPriority="67" w:semiHidden="0" w:unhideWhenUsed="0"/>
+    <w:lsdException w:name="Medium Grid 2 Accent 3" w:uiPriority="68" w:semiHidden="0" w:unhideWhenUsed="0"/>
+    <w:lsdException w:name="Medium Grid 3 Accent 3" w:uiPriority="69" w:semiHidden="0" w:unhideWhenUsed="0"/>
+    <w:lsdException w:name="Dark List Accent 3" w:uiPriority="70" w:semiHidden="0" w:unhideWhenUsed="0"/>
+    <w:lsdException w:name="Colorful Shading Accent 3" w:uiPriority="71" w:semiHidden="0" w:unhideWhenUsed="0"/>
+    <w:lsdException w:name="Colorful List Accent 3" w:uiPriority="72" w:semiHidden="0" w:unhideWhenUsed="0"/>
+    <w:lsdException w:name="Colorful Grid Accent 3" w:uiPriority="73" w:semiHidden="0" w:unhideWhenUsed="0"/>
+    <w:lsdException w:name="Light Shading Accent 4" w:uiPriority="60" w:semiHidden="0" w:unhideWhenUsed="0"/>
+    <w:lsdException w:name="Light List Accent 4" w:uiPriority="61" w:semiHidden="0" w:unhideWhenUsed="0"/>
+    <w:lsdException w:name="Light Grid Accent 4" w:uiPriority="62" w:semiHidden="0" w:unhideWhenUsed="0"/>
+    <w:lsdException w:name="Medium Shading 1 Accent 4" w:uiPriority="63" w:semiHidden="0" w:unhideWhenUsed="0"/>
+    <w:lsdException w:name="Medium Shading 2 Accent 4" w:uiPriority="64" w:semiHidden="0" w:unhideWhenUsed="0"/>
+    <w:lsdException w:name="Medium List 1 Accent 4" w:uiPriority="65" w:semiHidden="0" w:unhideWhenUsed="0"/>
+    <w:lsdException w:name="Medium List 2 Accent 4" w:uiPriority="66" w:semiHidden="0" w:unhideWhenUsed="0"/>
+    <w:lsdException w:name="Medium Grid 1 Accent 4" w:uiPriority="67" w:semiHidden="0" w:unhideWhenUsed="0"/>
+    <w:lsdException w:name="Medium Grid 2 Accent 4" w:uiPriority="68" w:semiHidden="0" w:unhideWhenUsed="0"/>
+    <w:lsdException w:name="Medium Grid 3 Accent 4" w:uiPriority="69" w:semiHidden="0" w:unhideWhenUsed="0"/>
+    <w:lsdException w:name="Dark List Accent 4" w:uiPriority="70" w:semiHidden="0" w:unhideWhenUsed="0"/>
+    <w:lsdException w:name="Colorful Shading Accent 4" w:uiPriority="71" w:semiHidden="0" w:unhideWhenUsed="0"/>
+    <w:lsdException w:name="Colorful List Accent 4" w:uiPriority="72" w:semiHidden="0" w:unhideWhenUsed="0"/>
+    <w:lsdException w:name="Colorful Grid Accent 4" w:uiPriority="73" w:semiHidden="0" w:unhideWhenUsed="0"/>
+    <w:lsdException w:name="Light Shading Accent 5" w:uiPriority="60" w:semiHidden="0" w:unhideWhenUsed="0"/>
+    <w:lsdException w:name="Light List Accent 5" w:uiPriority="61" w:semiHidden="0" w:unhideWhenUsed="0"/>
+    <w:lsdException w:name="Light Grid Accent 5" w:uiPriority="62" w:semiHidden="0" w:unhideWhenUsed="0"/>
+    <w:lsdException w:name="Medium Shading 1 Accent 5" w:uiPriority="63" w:semiHidden="0" w:unhideWhenUsed="0"/>
+    <w:lsdException w:name="Medium Shading 2 Accent 5" w:uiPriority="64" w:semiHidden="0" w:unhideWhenUsed="0"/>
+    <w:lsdException w:name="Medium List 1 Accent 5" w:uiPriority="65" w:semiHidden="0" w:unhideWhenUsed="0"/>
+    <w:lsdException w:name="Medium List 2 Accent 5" w:uiPriority="66" w:semiHidden="0" w:unhideWhenUsed="0"/>
+    <w:lsdException w:name="Medium Grid 1 Accent 5" w:uiPriority="67" w:semiHidden="0" w:unhideWhenUsed="0"/>
+    <w:lsdException w:name="Medium Grid 2 Accent 5" w:uiPriority="68" w:semiHidden="0" w:unhideWhenUsed="0"/>
+    <w:lsdException w:name="Medium Grid 3 Accent 5" w:uiPriority="69" w:semiHidden="0" w:unhideWhenUsed="0"/>
+    <w:lsdException w:name="Dark List Accent 5" w:uiPriority="70" w:semiHidden="0" w:unhideWhenUsed="0"/>
+    <w:lsdException w:name="Colorful Shading Accent 5" w:uiPriority="71" w:semiHidden="0" w:unhideWhenUsed="0"/>
+    <w:lsdException w:name="Colorful List Accent 5" w:uiPriority="72" w:semiHidden="0" w:unhideWhenUsed="0"/>
+    <w:lsdException w:name="Colorful Grid Accent 5" w:uiPriority="73" w:semiHidden="0" w:unhideWhenUsed="0"/>
+    <w:lsdException w:name="Light Shading Accent 6" w:uiPriority="60" w:semiHidden="0" w:unhideWhenUsed="0"/>
+    <w:lsdException w:name="Light List Accent 6" w:uiPriority="61" w:semiHidden="0" w:unhideWhenUsed="0"/>
+    <w:lsdException w:name="Light Grid Accent 6" w:uiPriority="62" w:semiHidden="0" w:unhideWhenUsed="0"/>
+    <w:lsdException w:name="Medium Shading 1 Accent 6" w:uiPriority="63" w:semiHidden="0" w:unhideWhenUsed="0"/>
+    <w:lsdException w:name="Medium Shading 2 Accent 6" w:uiPriority="64" w:semiHidden="0" w:unhideWhenUsed="0"/>
+    <w:lsdException w:name="Medium List 1 Accent 6" w:uiPriority="65" w:semiHidden="0" w:unhideWhenUsed="0"/>
+    <w:lsdException w:name="Medium List 2 Accent 6" w:uiPriority="66" w:semiHidden="0" w:unhideWhenUsed="0"/>
+    <w:lsdException w:name="Medium Grid 1 Accent 6" w:uiPriority="67" w:semiHidden="0" w:unhideWhenUsed="0"/>
+    <w:lsdException w:name="Medium Grid 2 Accent 6" w:uiPriority="68" w:semiHidden="0" w:unhideWhenUsed="0"/>
+    <w:lsdException w:name="Medium Grid 3 Accent 6" w:uiPriority="69" w:semiHidden="0" w:unhideWhenUsed="0"/>
+    <w:lsdException w:name="Dark List Accent 6" w:uiPriority="70" w:semiHidden="0" w:unhideWhenUsed="0"/>
+    <w:lsdException w:name="Colorful Shading Accent 6" w:uiPriority="71" w:semiHidden="0" w:unhideWhenUsed="0"/>
+    <w:lsdException w:name="Colorful List Accent 6" w:uiPriority="72" w:semiHidden="0" w:unhideWhenUsed="0"/>
+    <w:lsdException w:name="Colorful Grid Accent 6" w:uiPriority="73" w:semiHidden="0" w:unhideWhenUsed="0"/>
+    <w:lsdException w:name="Subtle Emphasis" w:uiPriority="19" w:semiHidden="0" w:unhideWhenUsed="0" w:qFormat="1"/>
+    <w:lsdException w:name="Intense Emphasis" w:uiPriority="21" w:semiHidden="0" w:unhideWhenUsed="0" w:qFormat="1"/>
+    <w:lsdException w:name="Subtle Reference" w:uiPriority="31" w:semiHidden="0" w:unhideWhenUsed="0" w:qFormat="1"/>
+    <w:lsdException w:name="Intense Reference" w:uiPriority="32" w:semiHidden="0" w:unhideWhenUsed="0" w:qFormat="1"/>
+    <w:lsdException w:name="Book Title" w:uiPriority="33" w:semiHidden="0" w:unhideWhenUsed="0" w:qFormat="1"/>
     <w:lsdException w:name="Bibliography" w:uiPriority="37"/>
     <w:lsdException w:name="TOC Heading" w:uiPriority="39" w:qFormat="1"/>
   </w:latentStyles>
-  <w:style w:type="paragraph" w:default="1" w:styleId="Normal">
+  <w:style w:type="paragraph" w:styleId="Normal" w:default="1">
     <w:name w:val="Normal"/>
     <w:qFormat/>
   </w:style>
-  <w:style w:type="character" w:default="1" w:styleId="DefaultParagraphFont">
+  <w:style w:type="character" w:styleId="DefaultParagraphFont" w:default="1">
     <w:name w:val="Default Paragraph Font"/>
     <w:uiPriority w:val="1"/>
     <w:unhideWhenUsed/>
   </w:style>
-  <w:style w:type="table" w:default="1" w:styleId="TableNormal">
+  <w:style w:type="table" w:styleId="TableNormal" w:default="1">
     <w:name w:val="Normal Table"/>
     <w:uiPriority w:val="99"/>
     <w:semiHidden/>
@@ -2389,7 +2462,7 @@
       </w:tblCellMar>
     </w:tblPr>
   </w:style>
-  <w:style w:type="numbering" w:default="1" w:styleId="NoList">
+  <w:style w:type="numbering" w:styleId="NoList" w:default="1">
     <w:name w:val="No List"/>
     <w:uiPriority w:val="99"/>
     <w:semiHidden/>
@@ -2410,7 +2483,7 @@
       <w:spacing w:after="0" w:line="240" w:lineRule="auto"/>
     </w:pPr>
   </w:style>
-  <w:style w:type="character" w:customStyle="1" w:styleId="HeaderChar">
+  <w:style w:type="character" w:styleId="HeaderChar" w:customStyle="1">
     <w:name w:val="Header Char"/>
     <w:basedOn w:val="DefaultParagraphFont"/>
     <w:link w:val="Header"/>
@@ -2432,12 +2505,38 @@
       <w:spacing w:after="0" w:line="240" w:lineRule="auto"/>
     </w:pPr>
   </w:style>
-  <w:style w:type="character" w:customStyle="1" w:styleId="FooterChar">
+  <w:style w:type="character" w:styleId="FooterChar" w:customStyle="1">
     <w:name w:val="Footer Char"/>
     <w:basedOn w:val="DefaultParagraphFont"/>
     <w:link w:val="Footer"/>
     <w:uiPriority w:val="99"/>
     <w:rsid w:val="00C615B6"/>
+  </w:style>
+  <w:style xmlns:w="http://schemas.openxmlformats.org/wordprocessingml/2006/main" w:type="table" w:styleId="TableGrid">
+    <w:name xmlns:w="http://schemas.openxmlformats.org/wordprocessingml/2006/main" w:val="Table Grid"/>
+    <w:basedOn xmlns:w="http://schemas.openxmlformats.org/wordprocessingml/2006/main" w:val="TableNormal"/>
+    <w:uiPriority xmlns:w="http://schemas.openxmlformats.org/wordprocessingml/2006/main" w:val="59"/>
+    <w:rsid xmlns:w="http://schemas.openxmlformats.org/wordprocessingml/2006/main" w:val="00FB4123"/>
+    <w:pPr xmlns:w="http://schemas.openxmlformats.org/wordprocessingml/2006/main">
+      <w:spacing w:after="0" w:line="240" w:lineRule="auto"/>
+    </w:pPr>
+    <w:tblPr xmlns:w="http://schemas.openxmlformats.org/wordprocessingml/2006/main">
+      <w:tblInd w:w="0" w:type="dxa"/>
+      <w:tblBorders>
+        <w:top w:val="single" w:color="000000" w:themeColor="text1" w:sz="4" w:space="0"/>
+        <w:left w:val="single" w:color="000000" w:themeColor="text1" w:sz="4" w:space="0"/>
+        <w:bottom w:val="single" w:color="000000" w:themeColor="text1" w:sz="4" w:space="0"/>
+        <w:right w:val="single" w:color="000000" w:themeColor="text1" w:sz="4" w:space="0"/>
+        <w:insideH w:val="single" w:color="000000" w:themeColor="text1" w:sz="4" w:space="0"/>
+        <w:insideV w:val="single" w:color="000000" w:themeColor="text1" w:sz="4" w:space="0"/>
+      </w:tblBorders>
+      <w:tblCellMar>
+        <w:top w:w="0" w:type="dxa"/>
+        <w:left w:w="108" w:type="dxa"/>
+        <w:bottom w:w="0" w:type="dxa"/>
+        <w:right w:w="108" w:type="dxa"/>
+      </w:tblCellMar>
+    </w:tblPr>
   </w:style>
 </w:styles>
 </file>
